--- a/SoyaShrestha_77356846_ProductionProject/Product_Presentation_SoyaShrestha77356846/3. Monitoring and Controlling/User Guidelines/SmartVitals_System_Guidelines.docx
+++ b/SoyaShrestha_77356846_ProductionProject/Product_Presentation_SoyaShrestha77356846/3. Monitoring and Controlling/User Guidelines/SmartVitals_System_Guidelines.docx
@@ -42,30 +42,259 @@
         <w:rPr>
           <w:rFonts w:ascii="Arial" w:hAnsi="Arial" w:cs="Arial"/>
         </w:rPr>
-        <w:t>The smart vitals system is developed in such as way that it is easy to operate by the end users. The system works in a very simple way, the step-by-step guidelines on how user can access the system are listed below:</w:t>
-      </w:r>
-    </w:p>
-    <w:p>
-      <w:pPr>
-        <w:spacing w:line="360" w:lineRule="auto"/>
-        <w:rPr>
-          <w:rFonts w:ascii="Arial" w:hAnsi="Arial" w:cs="Arial"/>
-        </w:rPr>
-      </w:pPr>
-    </w:p>
-    <w:p>
-      <w:pPr>
-        <w:spacing w:line="360" w:lineRule="auto"/>
-        <w:rPr>
-          <w:rFonts w:ascii="Arial" w:hAnsi="Arial" w:cs="Arial"/>
-        </w:rPr>
-      </w:pPr>
-      <w:r>
-        <w:rPr>
-          <w:rFonts w:ascii="Arial" w:hAnsi="Arial" w:cs="Arial"/>
-        </w:rPr>
-        <w:t>Step 1: The system turns on when the user plugs in the power bank module with the device.</w:t>
-      </w:r>
+        <w:t>The smart vitals system is developed in such a way that it is easy to operate by the end users. The system works in a very simple way, the step-by-step guidelines on how user can access the system are listed below:</w:t>
+      </w:r>
+    </w:p>
+    <w:p>
+      <w:pPr>
+        <w:spacing w:line="360" w:lineRule="auto"/>
+        <w:rPr>
+          <w:rFonts w:ascii="Arial" w:hAnsi="Arial" w:cs="Arial"/>
+        </w:rPr>
+      </w:pPr>
+    </w:p>
+    <w:p>
+      <w:pPr>
+        <w:spacing w:line="360" w:lineRule="auto"/>
+        <w:rPr>
+          <w:rFonts w:ascii="Arial" w:hAnsi="Arial" w:cs="Arial"/>
+        </w:rPr>
+      </w:pPr>
+      <w:r>
+        <w:rPr>
+          <w:rFonts w:ascii="Arial" w:hAnsi="Arial" w:cs="Arial"/>
+        </w:rPr>
+        <w:t>The system turns on when the user plugs in the power bank module with the device.</w:t>
+      </w:r>
+    </w:p>
+    <w:p>
+      <w:pPr>
+        <w:spacing w:line="360" w:lineRule="auto"/>
+        <w:jc w:val="center"/>
+        <w:rPr>
+          <w:rFonts w:ascii="Arial" w:hAnsi="Arial" w:cs="Arial"/>
+        </w:rPr>
+      </w:pPr>
+      <w:r>
+        <w:rPr>
+          <w:rFonts w:ascii="Arial" w:hAnsi="Arial" w:cs="Arial"/>
+          <w:noProof/>
+        </w:rPr>
+        <mc:AlternateContent>
+          <mc:Choice Requires="wps">
+            <w:drawing>
+              <wp:anchor distT="0" distB="0" distL="114300" distR="114300" simplePos="0" relativeHeight="251661312" behindDoc="0" locked="0" layoutInCell="1" allowOverlap="1" wp14:anchorId="736027C9" wp14:editId="2049E275">
+                <wp:simplePos x="0" y="0"/>
+                <wp:positionH relativeFrom="column">
+                  <wp:posOffset>3970378</wp:posOffset>
+                </wp:positionH>
+                <wp:positionV relativeFrom="paragraph">
+                  <wp:posOffset>1765052</wp:posOffset>
+                </wp:positionV>
+                <wp:extent cx="438089" cy="502773"/>
+                <wp:effectExtent l="0" t="0" r="19685" b="12065"/>
+                <wp:wrapNone/>
+                <wp:docPr id="982903487" name="Rectangle 2"/>
+                <wp:cNvGraphicFramePr/>
+                <a:graphic xmlns:a="http://schemas.openxmlformats.org/drawingml/2006/main">
+                  <a:graphicData uri="http://schemas.microsoft.com/office/word/2010/wordprocessingShape">
+                    <wps:wsp>
+                      <wps:cNvSpPr/>
+                      <wps:spPr>
+                        <a:xfrm>
+                          <a:off x="0" y="0"/>
+                          <a:ext cx="438089" cy="502773"/>
+                        </a:xfrm>
+                        <a:prstGeom prst="rect">
+                          <a:avLst/>
+                        </a:prstGeom>
+                        <a:noFill/>
+                        <a:ln w="19050">
+                          <a:solidFill>
+                            <a:srgbClr val="0070C0"/>
+                          </a:solidFill>
+                        </a:ln>
+                      </wps:spPr>
+                      <wps:style>
+                        <a:lnRef idx="0">
+                          <a:scrgbClr r="0" g="0" b="0"/>
+                        </a:lnRef>
+                        <a:fillRef idx="0">
+                          <a:scrgbClr r="0" g="0" b="0"/>
+                        </a:fillRef>
+                        <a:effectRef idx="0">
+                          <a:scrgbClr r="0" g="0" b="0"/>
+                        </a:effectRef>
+                        <a:fontRef idx="minor">
+                          <a:schemeClr val="dk1"/>
+                        </a:fontRef>
+                      </wps:style>
+                      <wps:bodyPr rot="0" spcFirstLastPara="0" vertOverflow="overflow" horzOverflow="overflow" vert="horz" wrap="square" lIns="91440" tIns="45720" rIns="91440" bIns="45720" numCol="1" spcCol="0" rtlCol="0" fromWordArt="0" anchor="ctr" anchorCtr="0" forceAA="0" compatLnSpc="1">
+                        <a:prstTxWarp prst="textNoShape">
+                          <a:avLst/>
+                        </a:prstTxWarp>
+                        <a:noAutofit/>
+                      </wps:bodyPr>
+                    </wps:wsp>
+                  </a:graphicData>
+                </a:graphic>
+                <wp14:sizeRelH relativeFrom="margin">
+                  <wp14:pctWidth>0</wp14:pctWidth>
+                </wp14:sizeRelH>
+                <wp14:sizeRelV relativeFrom="margin">
+                  <wp14:pctHeight>0</wp14:pctHeight>
+                </wp14:sizeRelV>
+              </wp:anchor>
+            </w:drawing>
+          </mc:Choice>
+          <mc:Fallback>
+            <w:pict>
+              <v:rect w14:anchorId="3AAA8B03" id="Rectangle 2" o:spid="_x0000_s1026" style="position:absolute;margin-left:312.65pt;margin-top:139pt;width:34.5pt;height:39.6pt;z-index:251661312;visibility:visible;mso-wrap-style:square;mso-width-percent:0;mso-height-percent:0;mso-wrap-distance-left:9pt;mso-wrap-distance-top:0;mso-wrap-distance-right:9pt;mso-wrap-distance-bottom:0;mso-position-horizontal:absolute;mso-position-horizontal-relative:text;mso-position-vertical:absolute;mso-position-vertical-relative:text;mso-width-percent:0;mso-height-percent:0;mso-width-relative:margin;mso-height-relative:margin;v-text-anchor:middle" o:gfxdata="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" filled="f" strokecolor="#0070c0" strokeweight="1.5pt"/>
+            </w:pict>
+          </mc:Fallback>
+        </mc:AlternateContent>
+      </w:r>
+      <w:r>
+        <w:rPr>
+          <w:rFonts w:ascii="Arial" w:hAnsi="Arial" w:cs="Arial"/>
+          <w:noProof/>
+        </w:rPr>
+        <mc:AlternateContent>
+          <mc:Choice Requires="wps">
+            <w:drawing>
+              <wp:anchor distT="0" distB="0" distL="114300" distR="114300" simplePos="0" relativeHeight="251659264" behindDoc="0" locked="0" layoutInCell="1" allowOverlap="1" wp14:anchorId="4E4745E3" wp14:editId="4D817779">
+                <wp:simplePos x="0" y="0"/>
+                <wp:positionH relativeFrom="column">
+                  <wp:posOffset>2970558</wp:posOffset>
+                </wp:positionH>
+                <wp:positionV relativeFrom="paragraph">
+                  <wp:posOffset>1055701</wp:posOffset>
+                </wp:positionV>
+                <wp:extent cx="438089" cy="502773"/>
+                <wp:effectExtent l="0" t="0" r="19685" b="12065"/>
+                <wp:wrapNone/>
+                <wp:docPr id="1666087616" name="Rectangle 2"/>
+                <wp:cNvGraphicFramePr/>
+                <a:graphic xmlns:a="http://schemas.openxmlformats.org/drawingml/2006/main">
+                  <a:graphicData uri="http://schemas.microsoft.com/office/word/2010/wordprocessingShape">
+                    <wps:wsp>
+                      <wps:cNvSpPr/>
+                      <wps:spPr>
+                        <a:xfrm>
+                          <a:off x="0" y="0"/>
+                          <a:ext cx="438089" cy="502773"/>
+                        </a:xfrm>
+                        <a:prstGeom prst="rect">
+                          <a:avLst/>
+                        </a:prstGeom>
+                        <a:noFill/>
+                        <a:ln w="19050">
+                          <a:solidFill>
+                            <a:srgbClr val="0070C0"/>
+                          </a:solidFill>
+                        </a:ln>
+                      </wps:spPr>
+                      <wps:style>
+                        <a:lnRef idx="0">
+                          <a:scrgbClr r="0" g="0" b="0"/>
+                        </a:lnRef>
+                        <a:fillRef idx="0">
+                          <a:scrgbClr r="0" g="0" b="0"/>
+                        </a:fillRef>
+                        <a:effectRef idx="0">
+                          <a:scrgbClr r="0" g="0" b="0"/>
+                        </a:effectRef>
+                        <a:fontRef idx="minor">
+                          <a:schemeClr val="dk1"/>
+                        </a:fontRef>
+                      </wps:style>
+                      <wps:bodyPr rot="0" spcFirstLastPara="0" vertOverflow="overflow" horzOverflow="overflow" vert="horz" wrap="square" lIns="91440" tIns="45720" rIns="91440" bIns="45720" numCol="1" spcCol="0" rtlCol="0" fromWordArt="0" anchor="ctr" anchorCtr="0" forceAA="0" compatLnSpc="1">
+                        <a:prstTxWarp prst="textNoShape">
+                          <a:avLst/>
+                        </a:prstTxWarp>
+                        <a:noAutofit/>
+                      </wps:bodyPr>
+                    </wps:wsp>
+                  </a:graphicData>
+                </a:graphic>
+                <wp14:sizeRelH relativeFrom="margin">
+                  <wp14:pctWidth>0</wp14:pctWidth>
+                </wp14:sizeRelH>
+                <wp14:sizeRelV relativeFrom="margin">
+                  <wp14:pctHeight>0</wp14:pctHeight>
+                </wp14:sizeRelV>
+              </wp:anchor>
+            </w:drawing>
+          </mc:Choice>
+          <mc:Fallback>
+            <w:pict>
+              <v:rect w14:anchorId="4EAEEC93" id="Rectangle 2" o:spid="_x0000_s1026" style="position:absolute;margin-left:233.9pt;margin-top:83.15pt;width:34.5pt;height:39.6pt;z-index:251659264;visibility:visible;mso-wrap-style:square;mso-width-percent:0;mso-height-percent:0;mso-wrap-distance-left:9pt;mso-wrap-distance-top:0;mso-wrap-distance-right:9pt;mso-wrap-distance-bottom:0;mso-position-horizontal:absolute;mso-position-horizontal-relative:text;mso-position-vertical:absolute;mso-position-vertical-relative:text;mso-width-percent:0;mso-height-percent:0;mso-width-relative:margin;mso-height-relative:margin;v-text-anchor:middle" o:gfxdata="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" filled="f" strokecolor="#0070c0" strokeweight="1.5pt"/>
+            </w:pict>
+          </mc:Fallback>
+        </mc:AlternateContent>
+      </w:r>
+      <w:r>
+        <w:rPr>
+          <w:rFonts w:ascii="Arial" w:hAnsi="Arial" w:cs="Arial"/>
+          <w:noProof/>
+        </w:rPr>
+        <w:drawing>
+          <wp:inline distT="0" distB="0" distL="0" distR="0" wp14:anchorId="72140F6D" wp14:editId="2A7DB9C8">
+            <wp:extent cx="3268869" cy="2507531"/>
+            <wp:effectExtent l="0" t="0" r="8255" b="7620"/>
+            <wp:docPr id="1257612432" name="Picture 1"/>
+            <wp:cNvGraphicFramePr>
+              <a:graphicFrameLocks xmlns:a="http://schemas.openxmlformats.org/drawingml/2006/main" noChangeAspect="1"/>
+            </wp:cNvGraphicFramePr>
+            <a:graphic xmlns:a="http://schemas.openxmlformats.org/drawingml/2006/main">
+              <a:graphicData uri="http://schemas.openxmlformats.org/drawingml/2006/picture">
+                <pic:pic xmlns:pic="http://schemas.openxmlformats.org/drawingml/2006/picture">
+                  <pic:nvPicPr>
+                    <pic:cNvPr id="1257612432" name="Picture 1257612432"/>
+                    <pic:cNvPicPr/>
+                  </pic:nvPicPr>
+                  <pic:blipFill rotWithShape="1">
+                    <a:blip r:embed="rId5" cstate="print">
+                      <a:extLst>
+                        <a:ext uri="{28A0092B-C50C-407E-A947-70E740481C1C}">
+                          <a14:useLocalDpi xmlns:a14="http://schemas.microsoft.com/office/drawing/2010/main" val="0"/>
+                        </a:ext>
+                      </a:extLst>
+                    </a:blip>
+                    <a:srcRect t="20513" b="21956"/>
+                    <a:stretch/>
+                  </pic:blipFill>
+                  <pic:spPr bwMode="auto">
+                    <a:xfrm>
+                      <a:off x="0" y="0"/>
+                      <a:ext cx="3285478" cy="2520272"/>
+                    </a:xfrm>
+                    <a:prstGeom prst="rect">
+                      <a:avLst/>
+                    </a:prstGeom>
+                    <a:ln>
+                      <a:noFill/>
+                    </a:ln>
+                    <a:extLst>
+                      <a:ext uri="{53640926-AAD7-44D8-BBD7-CCE9431645EC}">
+                        <a14:shadowObscured xmlns:a14="http://schemas.microsoft.com/office/drawing/2010/main"/>
+                      </a:ext>
+                    </a:extLst>
+                  </pic:spPr>
+                </pic:pic>
+              </a:graphicData>
+            </a:graphic>
+          </wp:inline>
+        </w:drawing>
+      </w:r>
+    </w:p>
+    <w:p>
+      <w:pPr>
+        <w:spacing w:line="360" w:lineRule="auto"/>
+        <w:rPr>
+          <w:rFonts w:ascii="Arial" w:hAnsi="Arial" w:cs="Arial"/>
+        </w:rPr>
+      </w:pPr>
     </w:p>
     <w:p>
       <w:pPr>
@@ -80,25 +309,508 @@
         </w:rPr>
         <w:t>Step 2: After the system is turned on, the user can view instructions on which button to press.</w:t>
       </w:r>
-    </w:p>
-    <w:p>
-      <w:pPr>
-        <w:spacing w:line="360" w:lineRule="auto"/>
-        <w:rPr>
-          <w:rFonts w:ascii="Arial" w:hAnsi="Arial" w:cs="Arial"/>
-        </w:rPr>
-      </w:pPr>
-      <w:r>
-        <w:rPr>
-          <w:rFonts w:ascii="Arial" w:hAnsi="Arial" w:cs="Arial"/>
-        </w:rPr>
+      <w:r>
+        <w:rPr>
+          <w:rFonts w:ascii="Arial" w:hAnsi="Arial" w:cs="Arial"/>
+          <w:noProof/>
+        </w:rPr>
+        <w:t xml:space="preserve"> </w:t>
+      </w:r>
+    </w:p>
+    <w:p>
+      <w:pPr>
+        <w:spacing w:line="360" w:lineRule="auto"/>
+        <w:jc w:val="center"/>
+        <w:rPr>
+          <w:rFonts w:ascii="Arial" w:hAnsi="Arial" w:cs="Arial"/>
+        </w:rPr>
+      </w:pPr>
+      <w:r>
+        <w:rPr>
+          <w:rFonts w:ascii="Arial" w:hAnsi="Arial" w:cs="Arial"/>
+          <w:noProof/>
+        </w:rPr>
+        <mc:AlternateContent>
+          <mc:Choice Requires="wps">
+            <w:drawing>
+              <wp:anchor distT="0" distB="0" distL="114300" distR="114300" simplePos="0" relativeHeight="251663360" behindDoc="0" locked="0" layoutInCell="1" allowOverlap="1" wp14:anchorId="78B6DEA9" wp14:editId="0BED0E4A">
+                <wp:simplePos x="0" y="0"/>
+                <wp:positionH relativeFrom="column">
+                  <wp:posOffset>1828800</wp:posOffset>
+                </wp:positionH>
+                <wp:positionV relativeFrom="paragraph">
+                  <wp:posOffset>281774</wp:posOffset>
+                </wp:positionV>
+                <wp:extent cx="790713" cy="502773"/>
+                <wp:effectExtent l="0" t="0" r="28575" b="12065"/>
+                <wp:wrapNone/>
+                <wp:docPr id="1098763629" name="Rectangle 2"/>
+                <wp:cNvGraphicFramePr/>
+                <a:graphic xmlns:a="http://schemas.openxmlformats.org/drawingml/2006/main">
+                  <a:graphicData uri="http://schemas.microsoft.com/office/word/2010/wordprocessingShape">
+                    <wps:wsp>
+                      <wps:cNvSpPr/>
+                      <wps:spPr>
+                        <a:xfrm>
+                          <a:off x="0" y="0"/>
+                          <a:ext cx="790713" cy="502773"/>
+                        </a:xfrm>
+                        <a:prstGeom prst="rect">
+                          <a:avLst/>
+                        </a:prstGeom>
+                        <a:noFill/>
+                        <a:ln w="19050">
+                          <a:solidFill>
+                            <a:srgbClr val="0070C0"/>
+                          </a:solidFill>
+                        </a:ln>
+                      </wps:spPr>
+                      <wps:style>
+                        <a:lnRef idx="0">
+                          <a:scrgbClr r="0" g="0" b="0"/>
+                        </a:lnRef>
+                        <a:fillRef idx="0">
+                          <a:scrgbClr r="0" g="0" b="0"/>
+                        </a:fillRef>
+                        <a:effectRef idx="0">
+                          <a:scrgbClr r="0" g="0" b="0"/>
+                        </a:effectRef>
+                        <a:fontRef idx="minor">
+                          <a:schemeClr val="dk1"/>
+                        </a:fontRef>
+                      </wps:style>
+                      <wps:bodyPr rot="0" spcFirstLastPara="0" vertOverflow="overflow" horzOverflow="overflow" vert="horz" wrap="square" lIns="91440" tIns="45720" rIns="91440" bIns="45720" numCol="1" spcCol="0" rtlCol="0" fromWordArt="0" anchor="ctr" anchorCtr="0" forceAA="0" compatLnSpc="1">
+                        <a:prstTxWarp prst="textNoShape">
+                          <a:avLst/>
+                        </a:prstTxWarp>
+                        <a:noAutofit/>
+                      </wps:bodyPr>
+                    </wps:wsp>
+                  </a:graphicData>
+                </a:graphic>
+                <wp14:sizeRelH relativeFrom="margin">
+                  <wp14:pctWidth>0</wp14:pctWidth>
+                </wp14:sizeRelH>
+                <wp14:sizeRelV relativeFrom="margin">
+                  <wp14:pctHeight>0</wp14:pctHeight>
+                </wp14:sizeRelV>
+              </wp:anchor>
+            </w:drawing>
+          </mc:Choice>
+          <mc:Fallback>
+            <w:pict>
+              <v:rect w14:anchorId="5A493D28" id="Rectangle 2" o:spid="_x0000_s1026" style="position:absolute;margin-left:2in;margin-top:22.2pt;width:62.25pt;height:39.6pt;z-index:251663360;visibility:visible;mso-wrap-style:square;mso-width-percent:0;mso-height-percent:0;mso-wrap-distance-left:9pt;mso-wrap-distance-top:0;mso-wrap-distance-right:9pt;mso-wrap-distance-bottom:0;mso-position-horizontal:absolute;mso-position-horizontal-relative:text;mso-position-vertical:absolute;mso-position-vertical-relative:text;mso-width-percent:0;mso-height-percent:0;mso-width-relative:margin;mso-height-relative:margin;v-text-anchor:middle" o:gfxdata="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" filled="f" strokecolor="#0070c0" strokeweight="1.5pt"/>
+            </w:pict>
+          </mc:Fallback>
+        </mc:AlternateContent>
+      </w:r>
+      <w:r>
+        <w:rPr>
+          <w:noProof/>
+        </w:rPr>
+        <w:drawing>
+          <wp:inline distT="0" distB="0" distL="0" distR="0" wp14:anchorId="5F032A9F" wp14:editId="4762A42C">
+            <wp:extent cx="3417289" cy="2098261"/>
+            <wp:effectExtent l="0" t="0" r="0" b="0"/>
+            <wp:docPr id="75791445" name="Picture 5"/>
+            <wp:cNvGraphicFramePr>
+              <a:graphicFrameLocks xmlns:a="http://schemas.openxmlformats.org/drawingml/2006/main" noChangeAspect="1"/>
+            </wp:cNvGraphicFramePr>
+            <a:graphic xmlns:a="http://schemas.openxmlformats.org/drawingml/2006/main">
+              <a:graphicData uri="http://schemas.openxmlformats.org/drawingml/2006/picture">
+                <pic:pic xmlns:pic="http://schemas.openxmlformats.org/drawingml/2006/picture">
+                  <pic:nvPicPr>
+                    <pic:cNvPr id="0" name="Picture 3"/>
+                    <pic:cNvPicPr>
+                      <a:picLocks noChangeAspect="1" noChangeArrowheads="1"/>
+                    </pic:cNvPicPr>
+                  </pic:nvPicPr>
+                  <pic:blipFill rotWithShape="1">
+                    <a:blip r:embed="rId6" cstate="print">
+                      <a:extLst>
+                        <a:ext uri="{28A0092B-C50C-407E-A947-70E740481C1C}">
+                          <a14:useLocalDpi xmlns:a14="http://schemas.microsoft.com/office/drawing/2010/main" val="0"/>
+                        </a:ext>
+                      </a:extLst>
+                    </a:blip>
+                    <a:srcRect t="36020" b="17930"/>
+                    <a:stretch/>
+                  </pic:blipFill>
+                  <pic:spPr bwMode="auto">
+                    <a:xfrm>
+                      <a:off x="0" y="0"/>
+                      <a:ext cx="3417289" cy="2098261"/>
+                    </a:xfrm>
+                    <a:prstGeom prst="rect">
+                      <a:avLst/>
+                    </a:prstGeom>
+                    <a:noFill/>
+                    <a:ln>
+                      <a:noFill/>
+                    </a:ln>
+                    <a:extLst>
+                      <a:ext uri="{53640926-AAD7-44D8-BBD7-CCE9431645EC}">
+                        <a14:shadowObscured xmlns:a14="http://schemas.microsoft.com/office/drawing/2010/main"/>
+                      </a:ext>
+                    </a:extLst>
+                  </pic:spPr>
+                </pic:pic>
+              </a:graphicData>
+            </a:graphic>
+          </wp:inline>
+        </w:drawing>
+      </w:r>
+    </w:p>
+    <w:p>
+      <w:pPr>
+        <w:spacing w:line="360" w:lineRule="auto"/>
+        <w:rPr>
+          <w:rFonts w:ascii="Arial" w:hAnsi="Arial" w:cs="Arial"/>
+        </w:rPr>
+      </w:pPr>
+      <w:r>
+        <w:rPr>
+          <w:rFonts w:ascii="Arial" w:hAnsi="Arial" w:cs="Arial"/>
+        </w:rPr>
+        <w:lastRenderedPageBreak/>
         <w:t>Step 3: User can press button 1 to activate MAX30102 sensor which gives the readings for Heart rate, SpO2, and blood pressure</w:t>
       </w:r>
       <w:r>
         <w:rPr>
           <w:rFonts w:ascii="Arial" w:hAnsi="Arial" w:cs="Arial"/>
         </w:rPr>
-        <w:t>. The user should place their finger on the sensor properly to take measurement</w:t>
+        <w:t xml:space="preserve">. </w:t>
+      </w:r>
+    </w:p>
+    <w:p>
+      <w:pPr>
+        <w:spacing w:line="360" w:lineRule="auto"/>
+        <w:rPr>
+          <w:rFonts w:ascii="Arial" w:hAnsi="Arial" w:cs="Arial"/>
+        </w:rPr>
+      </w:pPr>
+    </w:p>
+    <w:p>
+      <w:pPr>
+        <w:spacing w:line="360" w:lineRule="auto"/>
+        <w:rPr>
+          <w:rFonts w:ascii="Arial" w:hAnsi="Arial" w:cs="Arial"/>
+        </w:rPr>
+      </w:pPr>
+      <w:r>
+        <w:rPr>
+          <w:rFonts w:ascii="Arial" w:hAnsi="Arial" w:cs="Arial"/>
+          <w:noProof/>
+        </w:rPr>
+        <mc:AlternateContent>
+          <mc:Choice Requires="wps">
+            <w:drawing>
+              <wp:anchor distT="0" distB="0" distL="114300" distR="114300" simplePos="0" relativeHeight="251666432" behindDoc="0" locked="0" layoutInCell="1" allowOverlap="1" wp14:anchorId="7AFC6997" wp14:editId="7AFC48BA">
+                <wp:simplePos x="0" y="0"/>
+                <wp:positionH relativeFrom="column">
+                  <wp:posOffset>551985</wp:posOffset>
+                </wp:positionH>
+                <wp:positionV relativeFrom="paragraph">
+                  <wp:posOffset>970745</wp:posOffset>
+                </wp:positionV>
+                <wp:extent cx="2553630" cy="50180"/>
+                <wp:effectExtent l="0" t="19050" r="94615" b="102235"/>
+                <wp:wrapNone/>
+                <wp:docPr id="1212456768" name="Straight Arrow Connector 4"/>
+                <wp:cNvGraphicFramePr/>
+                <a:graphic xmlns:a="http://schemas.openxmlformats.org/drawingml/2006/main">
+                  <a:graphicData uri="http://schemas.microsoft.com/office/word/2010/wordprocessingShape">
+                    <wps:wsp>
+                      <wps:cNvCnPr/>
+                      <wps:spPr>
+                        <a:xfrm>
+                          <a:off x="0" y="0"/>
+                          <a:ext cx="2553630" cy="50180"/>
+                        </a:xfrm>
+                        <a:prstGeom prst="straightConnector1">
+                          <a:avLst/>
+                        </a:prstGeom>
+                        <a:ln w="19050">
+                          <a:solidFill>
+                            <a:srgbClr val="0070C0"/>
+                          </a:solidFill>
+                          <a:tailEnd type="triangle"/>
+                        </a:ln>
+                      </wps:spPr>
+                      <wps:style>
+                        <a:lnRef idx="1">
+                          <a:schemeClr val="accent1"/>
+                        </a:lnRef>
+                        <a:fillRef idx="0">
+                          <a:schemeClr val="accent1"/>
+                        </a:fillRef>
+                        <a:effectRef idx="0">
+                          <a:schemeClr val="accent1"/>
+                        </a:effectRef>
+                        <a:fontRef idx="minor">
+                          <a:schemeClr val="tx1"/>
+                        </a:fontRef>
+                      </wps:style>
+                      <wps:bodyPr/>
+                    </wps:wsp>
+                  </a:graphicData>
+                </a:graphic>
+              </wp:anchor>
+            </w:drawing>
+          </mc:Choice>
+          <mc:Fallback>
+            <w:pict>
+              <v:shapetype w14:anchorId="5FBB9617" id="_x0000_t32" coordsize="21600,21600" o:spt="32" o:oned="t" path="m,l21600,21600e" filled="f">
+                <v:path arrowok="t" fillok="f" o:connecttype="none"/>
+                <o:lock v:ext="edit" shapetype="t"/>
+              </v:shapetype>
+              <v:shape id="Straight Arrow Connector 4" o:spid="_x0000_s1026" type="#_x0000_t32" style="position:absolute;margin-left:43.45pt;margin-top:76.45pt;width:201.05pt;height:3.95pt;z-index:251666432;visibility:visible;mso-wrap-style:square;mso-wrap-distance-left:9pt;mso-wrap-distance-top:0;mso-wrap-distance-right:9pt;mso-wrap-distance-bottom:0;mso-position-horizontal:absolute;mso-position-horizontal-relative:text;mso-position-vertical:absolute;mso-position-vertical-relative:text" o:gfxdata="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" strokecolor="#0070c0" strokeweight="1.5pt">
+                <v:stroke endarrow="block" joinstyle="miter"/>
+              </v:shape>
+            </w:pict>
+          </mc:Fallback>
+        </mc:AlternateContent>
+      </w:r>
+      <w:r>
+        <w:rPr>
+          <w:rFonts w:ascii="Arial" w:hAnsi="Arial" w:cs="Arial"/>
+          <w:noProof/>
+        </w:rPr>
+        <mc:AlternateContent>
+          <mc:Choice Requires="wps">
+            <w:drawing>
+              <wp:anchor distT="0" distB="0" distL="114300" distR="114300" simplePos="0" relativeHeight="251665408" behindDoc="0" locked="0" layoutInCell="1" allowOverlap="1" wp14:anchorId="004F9AA3" wp14:editId="122F1621">
+                <wp:simplePos x="0" y="0"/>
+                <wp:positionH relativeFrom="column">
+                  <wp:posOffset>200722</wp:posOffset>
+                </wp:positionH>
+                <wp:positionV relativeFrom="paragraph">
+                  <wp:posOffset>680813</wp:posOffset>
+                </wp:positionV>
+                <wp:extent cx="345270" cy="557298"/>
+                <wp:effectExtent l="0" t="0" r="17145" b="14605"/>
+                <wp:wrapNone/>
+                <wp:docPr id="1291280428" name="Rectangle 2"/>
+                <wp:cNvGraphicFramePr/>
+                <a:graphic xmlns:a="http://schemas.openxmlformats.org/drawingml/2006/main">
+                  <a:graphicData uri="http://schemas.microsoft.com/office/word/2010/wordprocessingShape">
+                    <wps:wsp>
+                      <wps:cNvSpPr/>
+                      <wps:spPr>
+                        <a:xfrm>
+                          <a:off x="0" y="0"/>
+                          <a:ext cx="345270" cy="557298"/>
+                        </a:xfrm>
+                        <a:prstGeom prst="rect">
+                          <a:avLst/>
+                        </a:prstGeom>
+                        <a:noFill/>
+                        <a:ln w="19050">
+                          <a:solidFill>
+                            <a:srgbClr val="0070C0"/>
+                          </a:solidFill>
+                        </a:ln>
+                      </wps:spPr>
+                      <wps:style>
+                        <a:lnRef idx="0">
+                          <a:scrgbClr r="0" g="0" b="0"/>
+                        </a:lnRef>
+                        <a:fillRef idx="0">
+                          <a:scrgbClr r="0" g="0" b="0"/>
+                        </a:fillRef>
+                        <a:effectRef idx="0">
+                          <a:scrgbClr r="0" g="0" b="0"/>
+                        </a:effectRef>
+                        <a:fontRef idx="minor">
+                          <a:schemeClr val="dk1"/>
+                        </a:fontRef>
+                      </wps:style>
+                      <wps:bodyPr rot="0" spcFirstLastPara="0" vertOverflow="overflow" horzOverflow="overflow" vert="horz" wrap="square" lIns="91440" tIns="45720" rIns="91440" bIns="45720" numCol="1" spcCol="0" rtlCol="0" fromWordArt="0" anchor="ctr" anchorCtr="0" forceAA="0" compatLnSpc="1">
+                        <a:prstTxWarp prst="textNoShape">
+                          <a:avLst/>
+                        </a:prstTxWarp>
+                        <a:noAutofit/>
+                      </wps:bodyPr>
+                    </wps:wsp>
+                  </a:graphicData>
+                </a:graphic>
+                <wp14:sizeRelH relativeFrom="margin">
+                  <wp14:pctWidth>0</wp14:pctWidth>
+                </wp14:sizeRelH>
+                <wp14:sizeRelV relativeFrom="margin">
+                  <wp14:pctHeight>0</wp14:pctHeight>
+                </wp14:sizeRelV>
+              </wp:anchor>
+            </w:drawing>
+          </mc:Choice>
+          <mc:Fallback>
+            <w:pict>
+              <v:rect w14:anchorId="2FA393C3" id="Rectangle 2" o:spid="_x0000_s1026" style="position:absolute;margin-left:15.8pt;margin-top:53.6pt;width:27.2pt;height:43.9pt;z-index:251665408;visibility:visible;mso-wrap-style:square;mso-width-percent:0;mso-height-percent:0;mso-wrap-distance-left:9pt;mso-wrap-distance-top:0;mso-wrap-distance-right:9pt;mso-wrap-distance-bottom:0;mso-position-horizontal:absolute;mso-position-horizontal-relative:text;mso-position-vertical:absolute;mso-position-vertical-relative:text;mso-width-percent:0;mso-height-percent:0;mso-width-relative:margin;mso-height-relative:margin;v-text-anchor:middle" o:gfxdata="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" filled="f" strokecolor="#0070c0" strokeweight="1.5pt"/>
+            </w:pict>
+          </mc:Fallback>
+        </mc:AlternateContent>
+      </w:r>
+      <w:r>
+        <w:rPr>
+          <w:noProof/>
+        </w:rPr>
+        <w:drawing>
+          <wp:inline distT="0" distB="0" distL="0" distR="0" wp14:anchorId="39590787" wp14:editId="27829C23">
+            <wp:extent cx="2533375" cy="1536484"/>
+            <wp:effectExtent l="0" t="0" r="635" b="6985"/>
+            <wp:docPr id="851408664" name="Picture 5"/>
+            <wp:cNvGraphicFramePr>
+              <a:graphicFrameLocks xmlns:a="http://schemas.openxmlformats.org/drawingml/2006/main" noChangeAspect="1"/>
+            </wp:cNvGraphicFramePr>
+            <a:graphic xmlns:a="http://schemas.openxmlformats.org/drawingml/2006/main">
+              <a:graphicData uri="http://schemas.openxmlformats.org/drawingml/2006/picture">
+                <pic:pic xmlns:pic="http://schemas.openxmlformats.org/drawingml/2006/picture">
+                  <pic:nvPicPr>
+                    <pic:cNvPr id="0" name="Picture 3"/>
+                    <pic:cNvPicPr>
+                      <a:picLocks noChangeAspect="1" noChangeArrowheads="1"/>
+                    </pic:cNvPicPr>
+                  </pic:nvPicPr>
+                  <pic:blipFill rotWithShape="1">
+                    <a:blip r:embed="rId6" cstate="print">
+                      <a:extLst>
+                        <a:ext uri="{28A0092B-C50C-407E-A947-70E740481C1C}">
+                          <a14:useLocalDpi xmlns:a14="http://schemas.microsoft.com/office/drawing/2010/main" val="0"/>
+                        </a:ext>
+                      </a:extLst>
+                    </a:blip>
+                    <a:srcRect t="36020" r="11702" b="23817"/>
+                    <a:stretch/>
+                  </pic:blipFill>
+                  <pic:spPr bwMode="auto">
+                    <a:xfrm>
+                      <a:off x="0" y="0"/>
+                      <a:ext cx="2553320" cy="1548580"/>
+                    </a:xfrm>
+                    <a:prstGeom prst="rect">
+                      <a:avLst/>
+                    </a:prstGeom>
+                    <a:noFill/>
+                    <a:ln>
+                      <a:noFill/>
+                    </a:ln>
+                    <a:extLst>
+                      <a:ext uri="{53640926-AAD7-44D8-BBD7-CCE9431645EC}">
+                        <a14:shadowObscured xmlns:a14="http://schemas.microsoft.com/office/drawing/2010/main"/>
+                      </a:ext>
+                    </a:extLst>
+                  </pic:spPr>
+                </pic:pic>
+              </a:graphicData>
+            </a:graphic>
+          </wp:inline>
+        </w:drawing>
+      </w:r>
+      <w:r>
+        <w:rPr>
+          <w:rFonts w:ascii="Arial" w:hAnsi="Arial" w:cs="Arial"/>
+        </w:rPr>
+        <w:t xml:space="preserve">              </w:t>
+      </w:r>
+      <w:r>
+        <w:rPr>
+          <w:noProof/>
+        </w:rPr>
+        <w:drawing>
+          <wp:inline distT="0" distB="0" distL="0" distR="0" wp14:anchorId="16D02DB5" wp14:editId="4B764687">
+            <wp:extent cx="2463986" cy="1559366"/>
+            <wp:effectExtent l="0" t="0" r="0" b="3175"/>
+            <wp:docPr id="1847890402" name="Picture 6"/>
+            <wp:cNvGraphicFramePr>
+              <a:graphicFrameLocks xmlns:a="http://schemas.openxmlformats.org/drawingml/2006/main" noChangeAspect="1"/>
+            </wp:cNvGraphicFramePr>
+            <a:graphic xmlns:a="http://schemas.openxmlformats.org/drawingml/2006/main">
+              <a:graphicData uri="http://schemas.openxmlformats.org/drawingml/2006/picture">
+                <pic:pic xmlns:pic="http://schemas.openxmlformats.org/drawingml/2006/picture">
+                  <pic:nvPicPr>
+                    <pic:cNvPr id="0" name="Picture 5"/>
+                    <pic:cNvPicPr>
+                      <a:picLocks noChangeAspect="1" noChangeArrowheads="1"/>
+                    </pic:cNvPicPr>
+                  </pic:nvPicPr>
+                  <pic:blipFill rotWithShape="1">
+                    <a:blip r:embed="rId7" cstate="print">
+                      <a:extLst>
+                        <a:ext uri="{28A0092B-C50C-407E-A947-70E740481C1C}">
+                          <a14:useLocalDpi xmlns:a14="http://schemas.microsoft.com/office/drawing/2010/main" val="0"/>
+                        </a:ext>
+                      </a:extLst>
+                    </a:blip>
+                    <a:srcRect t="47520" r="14789" b="9507"/>
+                    <a:stretch/>
+                  </pic:blipFill>
+                  <pic:spPr bwMode="auto">
+                    <a:xfrm>
+                      <a:off x="0" y="0"/>
+                      <a:ext cx="2491293" cy="1576648"/>
+                    </a:xfrm>
+                    <a:prstGeom prst="rect">
+                      <a:avLst/>
+                    </a:prstGeom>
+                    <a:noFill/>
+                    <a:ln>
+                      <a:noFill/>
+                    </a:ln>
+                    <a:extLst>
+                      <a:ext uri="{53640926-AAD7-44D8-BBD7-CCE9431645EC}">
+                        <a14:shadowObscured xmlns:a14="http://schemas.microsoft.com/office/drawing/2010/main"/>
+                      </a:ext>
+                    </a:extLst>
+                  </pic:spPr>
+                </pic:pic>
+              </a:graphicData>
+            </a:graphic>
+          </wp:inline>
+        </w:drawing>
+      </w:r>
+    </w:p>
+    <w:p>
+      <w:pPr>
+        <w:spacing w:line="360" w:lineRule="auto"/>
+        <w:rPr>
+          <w:rFonts w:ascii="Arial" w:hAnsi="Arial" w:cs="Arial"/>
+        </w:rPr>
+      </w:pPr>
+    </w:p>
+    <w:p>
+      <w:pPr>
+        <w:spacing w:line="360" w:lineRule="auto"/>
+        <w:rPr>
+          <w:rFonts w:ascii="Arial" w:hAnsi="Arial" w:cs="Arial"/>
+        </w:rPr>
+      </w:pPr>
+    </w:p>
+    <w:p>
+      <w:pPr>
+        <w:spacing w:line="360" w:lineRule="auto"/>
+        <w:rPr>
+          <w:rFonts w:ascii="Arial" w:hAnsi="Arial" w:cs="Arial"/>
+        </w:rPr>
+      </w:pPr>
+    </w:p>
+    <w:p>
+      <w:pPr>
+        <w:spacing w:line="360" w:lineRule="auto"/>
+        <w:rPr>
+          <w:rFonts w:ascii="Arial" w:hAnsi="Arial" w:cs="Arial"/>
+        </w:rPr>
+      </w:pPr>
+      <w:r>
+        <w:rPr>
+          <w:rFonts w:ascii="Arial" w:hAnsi="Arial" w:cs="Arial"/>
+        </w:rPr>
+        <w:t xml:space="preserve"> Step 4: </w:t>
+      </w:r>
+      <w:r>
+        <w:rPr>
+          <w:rFonts w:ascii="Arial" w:hAnsi="Arial" w:cs="Arial"/>
+        </w:rPr>
+        <w:t>The user should place their finger on the sensor properly to take measurement</w:t>
       </w:r>
       <w:r>
         <w:rPr>
@@ -114,25 +826,742 @@
           <w:rFonts w:ascii="Arial" w:hAnsi="Arial" w:cs="Arial"/>
         </w:rPr>
       </w:pPr>
-      <w:r>
-        <w:rPr>
-          <w:rFonts w:ascii="Arial" w:hAnsi="Arial" w:cs="Arial"/>
-        </w:rPr>
-        <w:t>Step 4:  To take readings from another sensor user should press the button 1 again to deactivate the Max30102 sensor.</w:t>
-      </w:r>
-    </w:p>
-    <w:p>
-      <w:pPr>
-        <w:spacing w:line="360" w:lineRule="auto"/>
-        <w:rPr>
-          <w:rFonts w:ascii="Arial" w:hAnsi="Arial" w:cs="Arial"/>
-        </w:rPr>
-      </w:pPr>
-      <w:r>
-        <w:rPr>
-          <w:rFonts w:ascii="Arial" w:hAnsi="Arial" w:cs="Arial"/>
-        </w:rPr>
-        <w:t xml:space="preserve">Step 5: User can press button 2 to activate ECG sensor. Once the ECG sensor is activated, the user should place the patches properly on the right arm, left arm and right </w:t>
+    </w:p>
+    <w:p>
+      <w:pPr>
+        <w:spacing w:line="360" w:lineRule="auto"/>
+        <w:rPr>
+          <w:rFonts w:ascii="Arial" w:hAnsi="Arial" w:cs="Arial"/>
+        </w:rPr>
+      </w:pPr>
+      <w:r>
+        <w:rPr>
+          <w:rFonts w:ascii="Arial" w:hAnsi="Arial" w:cs="Arial"/>
+          <w:noProof/>
+        </w:rPr>
+        <mc:AlternateContent>
+          <mc:Choice Requires="wps">
+            <w:drawing>
+              <wp:anchor distT="0" distB="0" distL="114300" distR="114300" simplePos="0" relativeHeight="251672576" behindDoc="0" locked="0" layoutInCell="1" allowOverlap="1" wp14:anchorId="553CC427" wp14:editId="211260B4">
+                <wp:simplePos x="0" y="0"/>
+                <wp:positionH relativeFrom="column">
+                  <wp:posOffset>3886200</wp:posOffset>
+                </wp:positionH>
+                <wp:positionV relativeFrom="paragraph">
+                  <wp:posOffset>242074</wp:posOffset>
+                </wp:positionV>
+                <wp:extent cx="802888" cy="540834"/>
+                <wp:effectExtent l="0" t="0" r="16510" b="12065"/>
+                <wp:wrapNone/>
+                <wp:docPr id="669619279" name="Rectangle 2"/>
+                <wp:cNvGraphicFramePr/>
+                <a:graphic xmlns:a="http://schemas.openxmlformats.org/drawingml/2006/main">
+                  <a:graphicData uri="http://schemas.microsoft.com/office/word/2010/wordprocessingShape">
+                    <wps:wsp>
+                      <wps:cNvSpPr/>
+                      <wps:spPr>
+                        <a:xfrm>
+                          <a:off x="0" y="0"/>
+                          <a:ext cx="802888" cy="540834"/>
+                        </a:xfrm>
+                        <a:prstGeom prst="rect">
+                          <a:avLst/>
+                        </a:prstGeom>
+                        <a:noFill/>
+                        <a:ln w="19050">
+                          <a:solidFill>
+                            <a:srgbClr val="0070C0"/>
+                          </a:solidFill>
+                        </a:ln>
+                      </wps:spPr>
+                      <wps:style>
+                        <a:lnRef idx="0">
+                          <a:scrgbClr r="0" g="0" b="0"/>
+                        </a:lnRef>
+                        <a:fillRef idx="0">
+                          <a:scrgbClr r="0" g="0" b="0"/>
+                        </a:fillRef>
+                        <a:effectRef idx="0">
+                          <a:scrgbClr r="0" g="0" b="0"/>
+                        </a:effectRef>
+                        <a:fontRef idx="minor">
+                          <a:schemeClr val="dk1"/>
+                        </a:fontRef>
+                      </wps:style>
+                      <wps:bodyPr rot="0" spcFirstLastPara="0" vertOverflow="overflow" horzOverflow="overflow" vert="horz" wrap="square" lIns="91440" tIns="45720" rIns="91440" bIns="45720" numCol="1" spcCol="0" rtlCol="0" fromWordArt="0" anchor="ctr" anchorCtr="0" forceAA="0" compatLnSpc="1">
+                        <a:prstTxWarp prst="textNoShape">
+                          <a:avLst/>
+                        </a:prstTxWarp>
+                        <a:noAutofit/>
+                      </wps:bodyPr>
+                    </wps:wsp>
+                  </a:graphicData>
+                </a:graphic>
+                <wp14:sizeRelH relativeFrom="margin">
+                  <wp14:pctWidth>0</wp14:pctWidth>
+                </wp14:sizeRelH>
+                <wp14:sizeRelV relativeFrom="margin">
+                  <wp14:pctHeight>0</wp14:pctHeight>
+                </wp14:sizeRelV>
+              </wp:anchor>
+            </w:drawing>
+          </mc:Choice>
+          <mc:Fallback>
+            <w:pict>
+              <v:rect w14:anchorId="0ED549B6" id="Rectangle 2" o:spid="_x0000_s1026" style="position:absolute;margin-left:306pt;margin-top:19.05pt;width:63.2pt;height:42.6pt;z-index:251672576;visibility:visible;mso-wrap-style:square;mso-width-percent:0;mso-height-percent:0;mso-wrap-distance-left:9pt;mso-wrap-distance-top:0;mso-wrap-distance-right:9pt;mso-wrap-distance-bottom:0;mso-position-horizontal:absolute;mso-position-horizontal-relative:text;mso-position-vertical:absolute;mso-position-vertical-relative:text;mso-width-percent:0;mso-height-percent:0;mso-width-relative:margin;mso-height-relative:margin;v-text-anchor:middle" o:gfxdata="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" filled="f" strokecolor="#0070c0" strokeweight="1.5pt"/>
+            </w:pict>
+          </mc:Fallback>
+        </mc:AlternateContent>
+      </w:r>
+      <w:r>
+        <w:rPr>
+          <w:rFonts w:ascii="Arial" w:hAnsi="Arial" w:cs="Arial"/>
+          <w:noProof/>
+        </w:rPr>
+        <mc:AlternateContent>
+          <mc:Choice Requires="wps">
+            <w:drawing>
+              <wp:anchor distT="0" distB="0" distL="114300" distR="114300" simplePos="0" relativeHeight="251670528" behindDoc="0" locked="0" layoutInCell="1" allowOverlap="1" wp14:anchorId="4E577720" wp14:editId="15E57014">
+                <wp:simplePos x="0" y="0"/>
+                <wp:positionH relativeFrom="column">
+                  <wp:posOffset>1927721</wp:posOffset>
+                </wp:positionH>
+                <wp:positionV relativeFrom="paragraph">
+                  <wp:posOffset>810260</wp:posOffset>
+                </wp:positionV>
+                <wp:extent cx="1533293" cy="45719"/>
+                <wp:effectExtent l="0" t="38100" r="29210" b="88265"/>
+                <wp:wrapNone/>
+                <wp:docPr id="704687211" name="Straight Arrow Connector 4"/>
+                <wp:cNvGraphicFramePr/>
+                <a:graphic xmlns:a="http://schemas.openxmlformats.org/drawingml/2006/main">
+                  <a:graphicData uri="http://schemas.microsoft.com/office/word/2010/wordprocessingShape">
+                    <wps:wsp>
+                      <wps:cNvCnPr/>
+                      <wps:spPr>
+                        <a:xfrm>
+                          <a:off x="0" y="0"/>
+                          <a:ext cx="1533293" cy="45719"/>
+                        </a:xfrm>
+                        <a:prstGeom prst="straightConnector1">
+                          <a:avLst/>
+                        </a:prstGeom>
+                        <a:ln w="19050">
+                          <a:solidFill>
+                            <a:srgbClr val="0070C0"/>
+                          </a:solidFill>
+                          <a:tailEnd type="triangle"/>
+                        </a:ln>
+                      </wps:spPr>
+                      <wps:style>
+                        <a:lnRef idx="1">
+                          <a:schemeClr val="accent1"/>
+                        </a:lnRef>
+                        <a:fillRef idx="0">
+                          <a:schemeClr val="accent1"/>
+                        </a:fillRef>
+                        <a:effectRef idx="0">
+                          <a:schemeClr val="accent1"/>
+                        </a:effectRef>
+                        <a:fontRef idx="minor">
+                          <a:schemeClr val="tx1"/>
+                        </a:fontRef>
+                      </wps:style>
+                      <wps:bodyPr/>
+                    </wps:wsp>
+                  </a:graphicData>
+                </a:graphic>
+                <wp14:sizeRelH relativeFrom="margin">
+                  <wp14:pctWidth>0</wp14:pctWidth>
+                </wp14:sizeRelH>
+                <wp14:sizeRelV relativeFrom="margin">
+                  <wp14:pctHeight>0</wp14:pctHeight>
+                </wp14:sizeRelV>
+              </wp:anchor>
+            </w:drawing>
+          </mc:Choice>
+          <mc:Fallback>
+            <w:pict>
+              <v:shape w14:anchorId="046C7A16" id="Straight Arrow Connector 4" o:spid="_x0000_s1026" type="#_x0000_t32" style="position:absolute;margin-left:151.8pt;margin-top:63.8pt;width:120.75pt;height:3.6pt;z-index:251670528;visibility:visible;mso-wrap-style:square;mso-width-percent:0;mso-height-percent:0;mso-wrap-distance-left:9pt;mso-wrap-distance-top:0;mso-wrap-distance-right:9pt;mso-wrap-distance-bottom:0;mso-position-horizontal:absolute;mso-position-horizontal-relative:text;mso-position-vertical:absolute;mso-position-vertical-relative:text;mso-width-percent:0;mso-height-percent:0;mso-width-relative:margin;mso-height-relative:margin" o:gfxdata="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" strokecolor="#0070c0" strokeweight="1.5pt">
+                <v:stroke endarrow="block" joinstyle="miter"/>
+              </v:shape>
+            </w:pict>
+          </mc:Fallback>
+        </mc:AlternateContent>
+      </w:r>
+      <w:r>
+        <w:rPr>
+          <w:rFonts w:ascii="Arial" w:hAnsi="Arial" w:cs="Arial"/>
+          <w:noProof/>
+        </w:rPr>
+        <mc:AlternateContent>
+          <mc:Choice Requires="wps">
+            <w:drawing>
+              <wp:anchor distT="0" distB="0" distL="114300" distR="114300" simplePos="0" relativeHeight="251668480" behindDoc="0" locked="0" layoutInCell="1" allowOverlap="1" wp14:anchorId="2B2CD904" wp14:editId="3370B094">
+                <wp:simplePos x="0" y="0"/>
+                <wp:positionH relativeFrom="column">
+                  <wp:posOffset>1577898</wp:posOffset>
+                </wp:positionH>
+                <wp:positionV relativeFrom="paragraph">
+                  <wp:posOffset>616477</wp:posOffset>
+                </wp:positionV>
+                <wp:extent cx="345270" cy="389626"/>
+                <wp:effectExtent l="0" t="0" r="17145" b="10795"/>
+                <wp:wrapNone/>
+                <wp:docPr id="1267832482" name="Rectangle 2"/>
+                <wp:cNvGraphicFramePr/>
+                <a:graphic xmlns:a="http://schemas.openxmlformats.org/drawingml/2006/main">
+                  <a:graphicData uri="http://schemas.microsoft.com/office/word/2010/wordprocessingShape">
+                    <wps:wsp>
+                      <wps:cNvSpPr/>
+                      <wps:spPr>
+                        <a:xfrm>
+                          <a:off x="0" y="0"/>
+                          <a:ext cx="345270" cy="389626"/>
+                        </a:xfrm>
+                        <a:prstGeom prst="rect">
+                          <a:avLst/>
+                        </a:prstGeom>
+                        <a:noFill/>
+                        <a:ln w="19050">
+                          <a:solidFill>
+                            <a:srgbClr val="0070C0"/>
+                          </a:solidFill>
+                        </a:ln>
+                      </wps:spPr>
+                      <wps:style>
+                        <a:lnRef idx="0">
+                          <a:scrgbClr r="0" g="0" b="0"/>
+                        </a:lnRef>
+                        <a:fillRef idx="0">
+                          <a:scrgbClr r="0" g="0" b="0"/>
+                        </a:fillRef>
+                        <a:effectRef idx="0">
+                          <a:scrgbClr r="0" g="0" b="0"/>
+                        </a:effectRef>
+                        <a:fontRef idx="minor">
+                          <a:schemeClr val="dk1"/>
+                        </a:fontRef>
+                      </wps:style>
+                      <wps:bodyPr rot="0" spcFirstLastPara="0" vertOverflow="overflow" horzOverflow="overflow" vert="horz" wrap="square" lIns="91440" tIns="45720" rIns="91440" bIns="45720" numCol="1" spcCol="0" rtlCol="0" fromWordArt="0" anchor="ctr" anchorCtr="0" forceAA="0" compatLnSpc="1">
+                        <a:prstTxWarp prst="textNoShape">
+                          <a:avLst/>
+                        </a:prstTxWarp>
+                        <a:noAutofit/>
+                      </wps:bodyPr>
+                    </wps:wsp>
+                  </a:graphicData>
+                </a:graphic>
+                <wp14:sizeRelH relativeFrom="margin">
+                  <wp14:pctWidth>0</wp14:pctWidth>
+                </wp14:sizeRelH>
+                <wp14:sizeRelV relativeFrom="margin">
+                  <wp14:pctHeight>0</wp14:pctHeight>
+                </wp14:sizeRelV>
+              </wp:anchor>
+            </w:drawing>
+          </mc:Choice>
+          <mc:Fallback>
+            <w:pict>
+              <v:rect w14:anchorId="70E4E93A" id="Rectangle 2" o:spid="_x0000_s1026" style="position:absolute;margin-left:124.25pt;margin-top:48.55pt;width:27.2pt;height:30.7pt;z-index:251668480;visibility:visible;mso-wrap-style:square;mso-width-percent:0;mso-height-percent:0;mso-wrap-distance-left:9pt;mso-wrap-distance-top:0;mso-wrap-distance-right:9pt;mso-wrap-distance-bottom:0;mso-position-horizontal:absolute;mso-position-horizontal-relative:text;mso-position-vertical:absolute;mso-position-vertical-relative:text;mso-width-percent:0;mso-height-percent:0;mso-width-relative:margin;mso-height-relative:margin;v-text-anchor:middle" o:gfxdata="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" filled="f" strokecolor="#0070c0" strokeweight="1.5pt"/>
+            </w:pict>
+          </mc:Fallback>
+        </mc:AlternateContent>
+      </w:r>
+      <w:r>
+        <w:rPr>
+          <w:rFonts w:ascii="Arial" w:hAnsi="Arial" w:cs="Arial"/>
+        </w:rPr>
+        <w:t xml:space="preserve">   </w:t>
+      </w:r>
+      <w:r>
+        <w:rPr>
+          <w:rFonts w:ascii="Arial" w:hAnsi="Arial" w:cs="Arial"/>
+          <w:noProof/>
+        </w:rPr>
+        <w:drawing>
+          <wp:inline distT="0" distB="0" distL="0" distR="0" wp14:anchorId="552A280D" wp14:editId="62C95C9D">
+            <wp:extent cx="2633101" cy="1644015"/>
+            <wp:effectExtent l="0" t="0" r="0" b="0"/>
+            <wp:docPr id="886365634" name="Picture 3"/>
+            <wp:cNvGraphicFramePr>
+              <a:graphicFrameLocks xmlns:a="http://schemas.openxmlformats.org/drawingml/2006/main" noChangeAspect="1"/>
+            </wp:cNvGraphicFramePr>
+            <a:graphic xmlns:a="http://schemas.openxmlformats.org/drawingml/2006/main">
+              <a:graphicData uri="http://schemas.openxmlformats.org/drawingml/2006/picture">
+                <pic:pic xmlns:pic="http://schemas.openxmlformats.org/drawingml/2006/picture">
+                  <pic:nvPicPr>
+                    <pic:cNvPr id="886365634" name="Picture 886365634"/>
+                    <pic:cNvPicPr/>
+                  </pic:nvPicPr>
+                  <pic:blipFill rotWithShape="1">
+                    <a:blip r:embed="rId8" cstate="print">
+                      <a:extLst>
+                        <a:ext uri="{28A0092B-C50C-407E-A947-70E740481C1C}">
+                          <a14:useLocalDpi xmlns:a14="http://schemas.microsoft.com/office/drawing/2010/main" val="0"/>
+                        </a:ext>
+                      </a:extLst>
+                    </a:blip>
+                    <a:srcRect r="14905"/>
+                    <a:stretch/>
+                  </pic:blipFill>
+                  <pic:spPr bwMode="auto">
+                    <a:xfrm>
+                      <a:off x="0" y="0"/>
+                      <a:ext cx="2675874" cy="1670721"/>
+                    </a:xfrm>
+                    <a:prstGeom prst="rect">
+                      <a:avLst/>
+                    </a:prstGeom>
+                    <a:ln>
+                      <a:noFill/>
+                    </a:ln>
+                    <a:extLst>
+                      <a:ext uri="{53640926-AAD7-44D8-BBD7-CCE9431645EC}">
+                        <a14:shadowObscured xmlns:a14="http://schemas.microsoft.com/office/drawing/2010/main"/>
+                      </a:ext>
+                    </a:extLst>
+                  </pic:spPr>
+                </pic:pic>
+              </a:graphicData>
+            </a:graphic>
+          </wp:inline>
+        </w:drawing>
+      </w:r>
+      <w:r>
+        <w:rPr>
+          <w:rFonts w:ascii="Arial" w:hAnsi="Arial" w:cs="Arial"/>
+        </w:rPr>
+        <w:t xml:space="preserve">                 </w:t>
+      </w:r>
+      <w:r>
+        <w:rPr>
+          <w:noProof/>
+        </w:rPr>
+        <w:drawing>
+          <wp:inline distT="0" distB="0" distL="0" distR="0" wp14:anchorId="54B5B6BE" wp14:editId="108D979A">
+            <wp:extent cx="2464419" cy="1669258"/>
+            <wp:effectExtent l="0" t="0" r="0" b="7620"/>
+            <wp:docPr id="235996270" name="Picture 4"/>
+            <wp:cNvGraphicFramePr>
+              <a:graphicFrameLocks xmlns:a="http://schemas.openxmlformats.org/drawingml/2006/main" noChangeAspect="1"/>
+            </wp:cNvGraphicFramePr>
+            <a:graphic xmlns:a="http://schemas.openxmlformats.org/drawingml/2006/main">
+              <a:graphicData uri="http://schemas.openxmlformats.org/drawingml/2006/picture">
+                <pic:pic xmlns:pic="http://schemas.openxmlformats.org/drawingml/2006/picture">
+                  <pic:nvPicPr>
+                    <pic:cNvPr id="0" name="Picture 1"/>
+                    <pic:cNvPicPr>
+                      <a:picLocks noChangeAspect="1" noChangeArrowheads="1"/>
+                    </pic:cNvPicPr>
+                  </pic:nvPicPr>
+                  <pic:blipFill rotWithShape="1">
+                    <a:blip r:embed="rId9" cstate="print">
+                      <a:extLst>
+                        <a:ext uri="{28A0092B-C50C-407E-A947-70E740481C1C}">
+                          <a14:useLocalDpi xmlns:a14="http://schemas.microsoft.com/office/drawing/2010/main" val="0"/>
+                        </a:ext>
+                      </a:extLst>
+                    </a:blip>
+                    <a:srcRect l="5883" t="53307" r="18450" b="3553"/>
+                    <a:stretch/>
+                  </pic:blipFill>
+                  <pic:spPr bwMode="auto">
+                    <a:xfrm>
+                      <a:off x="0" y="0"/>
+                      <a:ext cx="2509013" cy="1699464"/>
+                    </a:xfrm>
+                    <a:prstGeom prst="rect">
+                      <a:avLst/>
+                    </a:prstGeom>
+                    <a:noFill/>
+                    <a:ln>
+                      <a:noFill/>
+                    </a:ln>
+                    <a:extLst>
+                      <a:ext uri="{53640926-AAD7-44D8-BBD7-CCE9431645EC}">
+                        <a14:shadowObscured xmlns:a14="http://schemas.microsoft.com/office/drawing/2010/main"/>
+                      </a:ext>
+                    </a:extLst>
+                  </pic:spPr>
+                </pic:pic>
+              </a:graphicData>
+            </a:graphic>
+          </wp:inline>
+        </w:drawing>
+      </w:r>
+    </w:p>
+    <w:p>
+      <w:pPr>
+        <w:spacing w:line="360" w:lineRule="auto"/>
+        <w:rPr>
+          <w:rFonts w:ascii="Arial" w:hAnsi="Arial" w:cs="Arial"/>
+        </w:rPr>
+      </w:pPr>
+    </w:p>
+    <w:p>
+      <w:pPr>
+        <w:spacing w:line="360" w:lineRule="auto"/>
+        <w:rPr>
+          <w:rFonts w:ascii="Arial" w:hAnsi="Arial" w:cs="Arial"/>
+        </w:rPr>
+      </w:pPr>
+    </w:p>
+    <w:p>
+      <w:pPr>
+        <w:spacing w:line="360" w:lineRule="auto"/>
+        <w:rPr>
+          <w:rFonts w:ascii="Arial" w:hAnsi="Arial" w:cs="Arial"/>
+        </w:rPr>
+      </w:pPr>
+    </w:p>
+    <w:p>
+      <w:pPr>
+        <w:spacing w:line="360" w:lineRule="auto"/>
+        <w:rPr>
+          <w:rFonts w:ascii="Arial" w:hAnsi="Arial" w:cs="Arial"/>
+        </w:rPr>
+      </w:pPr>
+    </w:p>
+    <w:p>
+      <w:pPr>
+        <w:spacing w:line="360" w:lineRule="auto"/>
+        <w:rPr>
+          <w:rFonts w:ascii="Arial" w:hAnsi="Arial" w:cs="Arial"/>
+        </w:rPr>
+      </w:pPr>
+    </w:p>
+    <w:p>
+      <w:pPr>
+        <w:spacing w:line="360" w:lineRule="auto"/>
+        <w:rPr>
+          <w:rFonts w:ascii="Arial" w:hAnsi="Arial" w:cs="Arial"/>
+        </w:rPr>
+      </w:pPr>
+      <w:r>
+        <w:rPr>
+          <w:rFonts w:ascii="Arial" w:hAnsi="Arial" w:cs="Arial"/>
+        </w:rPr>
+        <w:t xml:space="preserve">Step </w:t>
+      </w:r>
+      <w:r>
+        <w:rPr>
+          <w:rFonts w:ascii="Arial" w:hAnsi="Arial" w:cs="Arial"/>
+        </w:rPr>
+        <w:t>5</w:t>
+      </w:r>
+      <w:r>
+        <w:rPr>
+          <w:rFonts w:ascii="Arial" w:hAnsi="Arial" w:cs="Arial"/>
+        </w:rPr>
+        <w:t>:  To take readings from another sensor user should press the button 1 again to deactivate the Max30102 sensor.</w:t>
+      </w:r>
+    </w:p>
+    <w:p>
+      <w:pPr>
+        <w:spacing w:line="360" w:lineRule="auto"/>
+        <w:rPr>
+          <w:rFonts w:ascii="Arial" w:hAnsi="Arial" w:cs="Arial"/>
+        </w:rPr>
+      </w:pPr>
+    </w:p>
+    <w:p>
+      <w:pPr>
+        <w:spacing w:line="360" w:lineRule="auto"/>
+        <w:jc w:val="center"/>
+        <w:rPr>
+          <w:rFonts w:ascii="Arial" w:hAnsi="Arial" w:cs="Arial"/>
+        </w:rPr>
+      </w:pPr>
+      <w:r>
+        <w:rPr>
+          <w:noProof/>
+        </w:rPr>
+        <w:drawing>
+          <wp:inline distT="0" distB="0" distL="0" distR="0" wp14:anchorId="1CBA0CA4" wp14:editId="1C378B8A">
+            <wp:extent cx="3088888" cy="2425065"/>
+            <wp:effectExtent l="0" t="0" r="0" b="0"/>
+            <wp:docPr id="862392974" name="Picture 7"/>
+            <wp:cNvGraphicFramePr>
+              <a:graphicFrameLocks xmlns:a="http://schemas.openxmlformats.org/drawingml/2006/main" noChangeAspect="1"/>
+            </wp:cNvGraphicFramePr>
+            <a:graphic xmlns:a="http://schemas.openxmlformats.org/drawingml/2006/main">
+              <a:graphicData uri="http://schemas.openxmlformats.org/drawingml/2006/picture">
+                <pic:pic xmlns:pic="http://schemas.openxmlformats.org/drawingml/2006/picture">
+                  <pic:nvPicPr>
+                    <pic:cNvPr id="0" name="Picture 7"/>
+                    <pic:cNvPicPr>
+                      <a:picLocks noChangeAspect="1" noChangeArrowheads="1"/>
+                    </pic:cNvPicPr>
+                  </pic:nvPicPr>
+                  <pic:blipFill rotWithShape="1">
+                    <a:blip r:embed="rId10" cstate="print">
+                      <a:extLst>
+                        <a:ext uri="{28A0092B-C50C-407E-A947-70E740481C1C}">
+                          <a14:useLocalDpi xmlns:a14="http://schemas.microsoft.com/office/drawing/2010/main" val="0"/>
+                        </a:ext>
+                      </a:extLst>
+                    </a:blip>
+                    <a:srcRect t="43236" r="16287" b="7471"/>
+                    <a:stretch/>
+                  </pic:blipFill>
+                  <pic:spPr bwMode="auto">
+                    <a:xfrm>
+                      <a:off x="0" y="0"/>
+                      <a:ext cx="3092207" cy="2427671"/>
+                    </a:xfrm>
+                    <a:prstGeom prst="rect">
+                      <a:avLst/>
+                    </a:prstGeom>
+                    <a:noFill/>
+                    <a:ln>
+                      <a:noFill/>
+                    </a:ln>
+                    <a:extLst>
+                      <a:ext uri="{53640926-AAD7-44D8-BBD7-CCE9431645EC}">
+                        <a14:shadowObscured xmlns:a14="http://schemas.microsoft.com/office/drawing/2010/main"/>
+                      </a:ext>
+                    </a:extLst>
+                  </pic:spPr>
+                </pic:pic>
+              </a:graphicData>
+            </a:graphic>
+          </wp:inline>
+        </w:drawing>
+      </w:r>
+    </w:p>
+    <w:p>
+      <w:pPr>
+        <w:spacing w:line="360" w:lineRule="auto"/>
+        <w:jc w:val="center"/>
+        <w:rPr>
+          <w:rFonts w:ascii="Arial" w:hAnsi="Arial" w:cs="Arial"/>
+        </w:rPr>
+      </w:pPr>
+    </w:p>
+    <w:p>
+      <w:pPr>
+        <w:spacing w:line="360" w:lineRule="auto"/>
+        <w:rPr>
+          <w:rFonts w:ascii="Arial" w:hAnsi="Arial" w:cs="Arial"/>
+        </w:rPr>
+      </w:pPr>
+      <w:r>
+        <w:rPr>
+          <w:rFonts w:ascii="Arial" w:hAnsi="Arial" w:cs="Arial"/>
+        </w:rPr>
+        <w:t xml:space="preserve">Step </w:t>
+      </w:r>
+      <w:r>
+        <w:rPr>
+          <w:rFonts w:ascii="Arial" w:hAnsi="Arial" w:cs="Arial"/>
+        </w:rPr>
+        <w:t>6</w:t>
+      </w:r>
+      <w:r>
+        <w:rPr>
+          <w:rFonts w:ascii="Arial" w:hAnsi="Arial" w:cs="Arial"/>
+        </w:rPr>
+        <w:t xml:space="preserve">: User can press button 2 to activate ECG sensor. </w:t>
+      </w:r>
+    </w:p>
+    <w:p>
+      <w:pPr>
+        <w:spacing w:line="360" w:lineRule="auto"/>
+        <w:rPr>
+          <w:rFonts w:ascii="Arial" w:hAnsi="Arial" w:cs="Arial"/>
+        </w:rPr>
+      </w:pPr>
+    </w:p>
+    <w:p>
+      <w:pPr>
+        <w:spacing w:line="360" w:lineRule="auto"/>
+        <w:jc w:val="center"/>
+        <w:rPr>
+          <w:rFonts w:ascii="Arial" w:hAnsi="Arial" w:cs="Arial"/>
+        </w:rPr>
+      </w:pPr>
+      <w:r>
+        <w:rPr>
+          <w:rFonts w:ascii="Arial" w:hAnsi="Arial" w:cs="Arial"/>
+          <w:noProof/>
+        </w:rPr>
+        <mc:AlternateContent>
+          <mc:Choice Requires="wps">
+            <w:drawing>
+              <wp:anchor distT="0" distB="0" distL="114300" distR="114300" simplePos="0" relativeHeight="251674624" behindDoc="0" locked="0" layoutInCell="1" allowOverlap="1" wp14:anchorId="368F0150" wp14:editId="110A979A">
+                <wp:simplePos x="0" y="0"/>
+                <wp:positionH relativeFrom="column">
+                  <wp:posOffset>2339201</wp:posOffset>
+                </wp:positionH>
+                <wp:positionV relativeFrom="paragraph">
+                  <wp:posOffset>1043305</wp:posOffset>
+                </wp:positionV>
+                <wp:extent cx="345270" cy="468351"/>
+                <wp:effectExtent l="0" t="0" r="17145" b="27305"/>
+                <wp:wrapNone/>
+                <wp:docPr id="294632089" name="Rectangle 2"/>
+                <wp:cNvGraphicFramePr/>
+                <a:graphic xmlns:a="http://schemas.openxmlformats.org/drawingml/2006/main">
+                  <a:graphicData uri="http://schemas.microsoft.com/office/word/2010/wordprocessingShape">
+                    <wps:wsp>
+                      <wps:cNvSpPr/>
+                      <wps:spPr>
+                        <a:xfrm>
+                          <a:off x="0" y="0"/>
+                          <a:ext cx="345270" cy="468351"/>
+                        </a:xfrm>
+                        <a:prstGeom prst="rect">
+                          <a:avLst/>
+                        </a:prstGeom>
+                        <a:noFill/>
+                        <a:ln w="19050">
+                          <a:solidFill>
+                            <a:srgbClr val="0070C0"/>
+                          </a:solidFill>
+                        </a:ln>
+                      </wps:spPr>
+                      <wps:style>
+                        <a:lnRef idx="0">
+                          <a:scrgbClr r="0" g="0" b="0"/>
+                        </a:lnRef>
+                        <a:fillRef idx="0">
+                          <a:scrgbClr r="0" g="0" b="0"/>
+                        </a:fillRef>
+                        <a:effectRef idx="0">
+                          <a:scrgbClr r="0" g="0" b="0"/>
+                        </a:effectRef>
+                        <a:fontRef idx="minor">
+                          <a:schemeClr val="dk1"/>
+                        </a:fontRef>
+                      </wps:style>
+                      <wps:bodyPr rot="0" spcFirstLastPara="0" vertOverflow="overflow" horzOverflow="overflow" vert="horz" wrap="square" lIns="91440" tIns="45720" rIns="91440" bIns="45720" numCol="1" spcCol="0" rtlCol="0" fromWordArt="0" anchor="ctr" anchorCtr="0" forceAA="0" compatLnSpc="1">
+                        <a:prstTxWarp prst="textNoShape">
+                          <a:avLst/>
+                        </a:prstTxWarp>
+                        <a:noAutofit/>
+                      </wps:bodyPr>
+                    </wps:wsp>
+                  </a:graphicData>
+                </a:graphic>
+                <wp14:sizeRelH relativeFrom="margin">
+                  <wp14:pctWidth>0</wp14:pctWidth>
+                </wp14:sizeRelH>
+                <wp14:sizeRelV relativeFrom="margin">
+                  <wp14:pctHeight>0</wp14:pctHeight>
+                </wp14:sizeRelV>
+              </wp:anchor>
+            </w:drawing>
+          </mc:Choice>
+          <mc:Fallback>
+            <w:pict>
+              <v:rect w14:anchorId="3DCD07B6" id="Rectangle 2" o:spid="_x0000_s1026" style="position:absolute;margin-left:184.2pt;margin-top:82.15pt;width:27.2pt;height:36.9pt;z-index:251674624;visibility:visible;mso-wrap-style:square;mso-width-percent:0;mso-height-percent:0;mso-wrap-distance-left:9pt;mso-wrap-distance-top:0;mso-wrap-distance-right:9pt;mso-wrap-distance-bottom:0;mso-position-horizontal:absolute;mso-position-horizontal-relative:text;mso-position-vertical:absolute;mso-position-vertical-relative:text;mso-width-percent:0;mso-height-percent:0;mso-width-relative:margin;mso-height-relative:margin;v-text-anchor:middle" o:gfxdata="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" filled="f" strokecolor="#0070c0" strokeweight="1.5pt"/>
+            </w:pict>
+          </mc:Fallback>
+        </mc:AlternateContent>
+      </w:r>
+      <w:r>
+        <w:rPr>
+          <w:noProof/>
+        </w:rPr>
+        <w:drawing>
+          <wp:inline distT="0" distB="0" distL="0" distR="0" wp14:anchorId="00F84086" wp14:editId="4ECFF3B3">
+            <wp:extent cx="3416300" cy="2745930"/>
+            <wp:effectExtent l="0" t="0" r="0" b="0"/>
+            <wp:docPr id="395292921" name="Picture 12"/>
+            <wp:cNvGraphicFramePr>
+              <a:graphicFrameLocks xmlns:a="http://schemas.openxmlformats.org/drawingml/2006/main" noChangeAspect="1"/>
+            </wp:cNvGraphicFramePr>
+            <a:graphic xmlns:a="http://schemas.openxmlformats.org/drawingml/2006/main">
+              <a:graphicData uri="http://schemas.openxmlformats.org/drawingml/2006/picture">
+                <pic:pic xmlns:pic="http://schemas.openxmlformats.org/drawingml/2006/picture">
+                  <pic:nvPicPr>
+                    <pic:cNvPr id="0" name="Picture 23"/>
+                    <pic:cNvPicPr>
+                      <a:picLocks noChangeAspect="1" noChangeArrowheads="1"/>
+                    </pic:cNvPicPr>
+                  </pic:nvPicPr>
+                  <pic:blipFill rotWithShape="1">
+                    <a:blip r:embed="rId11" cstate="print">
+                      <a:extLst>
+                        <a:ext uri="{28A0092B-C50C-407E-A947-70E740481C1C}">
+                          <a14:useLocalDpi xmlns:a14="http://schemas.microsoft.com/office/drawing/2010/main" val="0"/>
+                        </a:ext>
+                      </a:extLst>
+                    </a:blip>
+                    <a:srcRect l="7488" t="44231"/>
+                    <a:stretch/>
+                  </pic:blipFill>
+                  <pic:spPr bwMode="auto">
+                    <a:xfrm>
+                      <a:off x="0" y="0"/>
+                      <a:ext cx="3420797" cy="2749544"/>
+                    </a:xfrm>
+                    <a:prstGeom prst="rect">
+                      <a:avLst/>
+                    </a:prstGeom>
+                    <a:noFill/>
+                    <a:ln>
+                      <a:noFill/>
+                    </a:ln>
+                    <a:extLst>
+                      <a:ext uri="{53640926-AAD7-44D8-BBD7-CCE9431645EC}">
+                        <a14:shadowObscured xmlns:a14="http://schemas.microsoft.com/office/drawing/2010/main"/>
+                      </a:ext>
+                    </a:extLst>
+                  </pic:spPr>
+                </pic:pic>
+              </a:graphicData>
+            </a:graphic>
+          </wp:inline>
+        </w:drawing>
+      </w:r>
+    </w:p>
+    <w:p>
+      <w:pPr>
+        <w:spacing w:line="360" w:lineRule="auto"/>
+        <w:rPr>
+          <w:rFonts w:ascii="Arial" w:hAnsi="Arial" w:cs="Arial"/>
+        </w:rPr>
+      </w:pPr>
+    </w:p>
+    <w:p>
+      <w:pPr>
+        <w:spacing w:line="360" w:lineRule="auto"/>
+        <w:rPr>
+          <w:rFonts w:ascii="Arial" w:hAnsi="Arial" w:cs="Arial"/>
+        </w:rPr>
+      </w:pPr>
+      <w:r>
+        <w:rPr>
+          <w:rFonts w:ascii="Arial" w:hAnsi="Arial" w:cs="Arial"/>
+        </w:rPr>
+        <w:lastRenderedPageBreak/>
+        <w:t>Step 7:</w:t>
+      </w:r>
+      <w:r>
+        <w:rPr>
+          <w:rFonts w:ascii="Arial" w:hAnsi="Arial" w:cs="Arial"/>
+        </w:rPr>
+        <w:t xml:space="preserve"> </w:t>
+      </w:r>
+      <w:r>
+        <w:rPr>
+          <w:rFonts w:ascii="Arial" w:hAnsi="Arial" w:cs="Arial"/>
+        </w:rPr>
+        <w:t>Once the ECG sensor is activated, the user should</w:t>
+      </w:r>
+      <w:r>
+        <w:rPr>
+          <w:rFonts w:ascii="Arial" w:hAnsi="Arial" w:cs="Arial"/>
+        </w:rPr>
+        <w:t xml:space="preserve"> connect the cable of the patches and</w:t>
+      </w:r>
+      <w:r>
+        <w:rPr>
+          <w:rFonts w:ascii="Arial" w:hAnsi="Arial" w:cs="Arial"/>
+        </w:rPr>
+        <w:t xml:space="preserve"> place the patches properly on the right arm, left arm and right </w:t>
       </w:r>
       <w:r>
         <w:rPr>
@@ -144,7 +1573,13 @@
         <w:rPr>
           <w:rFonts w:ascii="Arial" w:hAnsi="Arial" w:cs="Arial"/>
         </w:rPr>
-        <w:t xml:space="preserve"> for accurate waveform, which is then displayed on the OLED screen placed at top of the device.</w:t>
+        <w:t xml:space="preserve"> for accurate waveform</w:t>
+      </w:r>
+      <w:r>
+        <w:rPr>
+          <w:rFonts w:ascii="Arial" w:hAnsi="Arial" w:cs="Arial"/>
+        </w:rPr>
+        <w:t>.</w:t>
       </w:r>
     </w:p>
     <w:p>
@@ -158,12 +1593,12 @@
       <w:r>
         <w:rPr>
           <w:rFonts w:ascii="Arial" w:hAnsi="Arial" w:cs="Arial"/>
-        </w:rPr>
-        <w:lastRenderedPageBreak/>
+          <w:noProof/>
+        </w:rPr>
         <w:drawing>
-          <wp:inline distT="0" distB="0" distL="0" distR="0" wp14:anchorId="5154130D" wp14:editId="72BB49BF">
-            <wp:extent cx="2453489" cy="2367205"/>
-            <wp:effectExtent l="0" t="0" r="4445" b="0"/>
+          <wp:inline distT="0" distB="0" distL="0" distR="0" wp14:anchorId="5154130D" wp14:editId="2F78F047">
+            <wp:extent cx="2464466" cy="2377796"/>
+            <wp:effectExtent l="0" t="0" r="0" b="3810"/>
             <wp:docPr id="997535944" name="Picture 1"/>
             <wp:cNvGraphicFramePr>
               <a:graphicFrameLocks xmlns:a="http://schemas.openxmlformats.org/drawingml/2006/main" noChangeAspect="1"/>
@@ -176,7 +1611,7 @@
                     <pic:cNvPicPr/>
                   </pic:nvPicPr>
                   <pic:blipFill>
-                    <a:blip r:embed="rId5"/>
+                    <a:blip r:embed="rId12"/>
                     <a:stretch>
                       <a:fillRect/>
                     </a:stretch>
@@ -184,7 +1619,7 @@
                   <pic:spPr>
                     <a:xfrm>
                       <a:off x="0" y="0"/>
-                      <a:ext cx="2462915" cy="2376299"/>
+                      <a:ext cx="2491422" cy="2403804"/>
                     </a:xfrm>
                     <a:prstGeom prst="rect">
                       <a:avLst/>
@@ -265,21 +1700,134 @@
     <w:p>
       <w:pPr>
         <w:spacing w:line="360" w:lineRule="auto"/>
-        <w:rPr>
-          <w:rFonts w:ascii="Arial" w:hAnsi="Arial" w:cs="Arial"/>
-        </w:rPr>
-      </w:pPr>
-      <w:r>
-        <w:rPr>
-          <w:rFonts w:ascii="Arial" w:hAnsi="Arial" w:cs="Arial"/>
-        </w:rPr>
+        <w:jc w:val="right"/>
+        <w:rPr>
+          <w:rFonts w:ascii="Arial" w:hAnsi="Arial" w:cs="Arial"/>
+          <w:sz w:val="16"/>
+          <w:szCs w:val="16"/>
+        </w:rPr>
+      </w:pPr>
+    </w:p>
+    <w:p>
+      <w:pPr>
+        <w:spacing w:line="360" w:lineRule="auto"/>
+        <w:rPr>
+          <w:rFonts w:ascii="Arial" w:hAnsi="Arial" w:cs="Arial"/>
+        </w:rPr>
+      </w:pPr>
+      <w:r>
+        <w:rPr>
+          <w:rFonts w:ascii="Arial" w:hAnsi="Arial" w:cs="Arial"/>
+        </w:rPr>
+        <w:t>Step 8: Then the waveform is displayed on the OLED screen placed at top of the device.</w:t>
+      </w:r>
+    </w:p>
+    <w:p>
+      <w:pPr>
+        <w:spacing w:line="360" w:lineRule="auto"/>
+        <w:jc w:val="center"/>
+        <w:rPr>
+          <w:rFonts w:ascii="Arial" w:hAnsi="Arial" w:cs="Arial"/>
+        </w:rPr>
+      </w:pPr>
+      <w:r>
+        <w:rPr>
+          <w:noProof/>
+        </w:rPr>
+        <w:drawing>
+          <wp:inline distT="0" distB="0" distL="0" distR="0" wp14:anchorId="32BFD507" wp14:editId="42B4A49F">
+            <wp:extent cx="2252546" cy="2493823"/>
+            <wp:effectExtent l="0" t="0" r="0" b="1905"/>
+            <wp:docPr id="576174216" name="Picture 13"/>
+            <wp:cNvGraphicFramePr>
+              <a:graphicFrameLocks xmlns:a="http://schemas.openxmlformats.org/drawingml/2006/main" noChangeAspect="1"/>
+            </wp:cNvGraphicFramePr>
+            <a:graphic xmlns:a="http://schemas.openxmlformats.org/drawingml/2006/main">
+              <a:graphicData uri="http://schemas.openxmlformats.org/drawingml/2006/picture">
+                <pic:pic xmlns:pic="http://schemas.openxmlformats.org/drawingml/2006/picture">
+                  <pic:nvPicPr>
+                    <pic:cNvPr id="0" name="Picture 25"/>
+                    <pic:cNvPicPr>
+                      <a:picLocks noChangeAspect="1" noChangeArrowheads="1"/>
+                    </pic:cNvPicPr>
+                  </pic:nvPicPr>
+                  <pic:blipFill rotWithShape="1">
+                    <a:blip r:embed="rId13" cstate="print">
+                      <a:extLst>
+                        <a:ext uri="{28A0092B-C50C-407E-A947-70E740481C1C}">
+                          <a14:useLocalDpi xmlns:a14="http://schemas.microsoft.com/office/drawing/2010/main" val="0"/>
+                        </a:ext>
+                      </a:extLst>
+                    </a:blip>
+                    <a:srcRect l="22970" t="48251" r="17698" b="2485"/>
+                    <a:stretch/>
+                  </pic:blipFill>
+                  <pic:spPr bwMode="auto">
+                    <a:xfrm>
+                      <a:off x="0" y="0"/>
+                      <a:ext cx="2252546" cy="2493823"/>
+                    </a:xfrm>
+                    <a:prstGeom prst="rect">
+                      <a:avLst/>
+                    </a:prstGeom>
+                    <a:noFill/>
+                    <a:ln>
+                      <a:noFill/>
+                    </a:ln>
+                    <a:extLst>
+                      <a:ext uri="{53640926-AAD7-44D8-BBD7-CCE9431645EC}">
+                        <a14:shadowObscured xmlns:a14="http://schemas.microsoft.com/office/drawing/2010/main"/>
+                      </a:ext>
+                    </a:extLst>
+                  </pic:spPr>
+                </pic:pic>
+              </a:graphicData>
+            </a:graphic>
+          </wp:inline>
+        </w:drawing>
+      </w:r>
+    </w:p>
+    <w:p>
+      <w:pPr>
+        <w:spacing w:line="360" w:lineRule="auto"/>
+        <w:jc w:val="right"/>
+        <w:rPr>
+          <w:rFonts w:ascii="Arial" w:hAnsi="Arial" w:cs="Arial"/>
+          <w:sz w:val="16"/>
+          <w:szCs w:val="16"/>
+        </w:rPr>
+      </w:pPr>
+    </w:p>
+    <w:p>
+      <w:pPr>
+        <w:spacing w:line="360" w:lineRule="auto"/>
+        <w:jc w:val="right"/>
+        <w:rPr>
+          <w:rFonts w:ascii="Arial" w:hAnsi="Arial" w:cs="Arial"/>
+          <w:sz w:val="16"/>
+          <w:szCs w:val="16"/>
+        </w:rPr>
+      </w:pPr>
+    </w:p>
+    <w:p>
+      <w:pPr>
+        <w:spacing w:line="360" w:lineRule="auto"/>
+        <w:rPr>
+          <w:rFonts w:ascii="Arial" w:hAnsi="Arial" w:cs="Arial"/>
+        </w:rPr>
+      </w:pPr>
+      <w:r>
+        <w:rPr>
+          <w:rFonts w:ascii="Arial" w:hAnsi="Arial" w:cs="Arial"/>
+        </w:rPr>
+        <w:lastRenderedPageBreak/>
         <w:t xml:space="preserve">Step </w:t>
       </w:r>
       <w:r>
         <w:rPr>
           <w:rFonts w:ascii="Arial" w:hAnsi="Arial" w:cs="Arial"/>
         </w:rPr>
-        <w:t>6</w:t>
+        <w:t>9</w:t>
       </w:r>
       <w:r>
         <w:rPr>
@@ -327,52 +1875,280 @@
     <w:p>
       <w:pPr>
         <w:spacing w:line="360" w:lineRule="auto"/>
-        <w:rPr>
-          <w:rFonts w:ascii="Arial" w:hAnsi="Arial" w:cs="Arial"/>
-        </w:rPr>
-      </w:pPr>
-      <w:r>
-        <w:rPr>
-          <w:rFonts w:ascii="Arial" w:hAnsi="Arial" w:cs="Arial"/>
-        </w:rPr>
-        <w:t xml:space="preserve">Step 7:  User can press button 3 to activate Temperature sensor. Once the Temperature sensor is activated, the user should place the thermometer </w:t>
-      </w:r>
-      <w:r>
-        <w:rPr>
-          <w:rFonts w:ascii="Arial" w:hAnsi="Arial" w:cs="Arial"/>
-        </w:rPr>
-        <w:t>properly</w:t>
-      </w:r>
-      <w:r>
-        <w:rPr>
-          <w:rFonts w:ascii="Arial" w:hAnsi="Arial" w:cs="Arial"/>
-        </w:rPr>
-        <w:t>. It takes reading for one minute to give accurate reading.</w:t>
-      </w:r>
-      <w:r>
-        <w:rPr>
-          <w:rFonts w:ascii="Arial" w:hAnsi="Arial" w:cs="Arial"/>
-        </w:rPr>
-        <w:t xml:space="preserve"> The readings from the temperature is seen on the OLED displa</w:t>
-      </w:r>
-      <w:r>
-        <w:rPr>
-          <w:rFonts w:ascii="Arial" w:hAnsi="Arial" w:cs="Arial"/>
-        </w:rPr>
-        <w:t>y.</w:t>
-      </w:r>
-    </w:p>
-    <w:p>
-      <w:pPr>
-        <w:spacing w:line="360" w:lineRule="auto"/>
-        <w:rPr>
-          <w:rFonts w:ascii="Arial" w:hAnsi="Arial" w:cs="Arial"/>
-        </w:rPr>
-      </w:pPr>
-      <w:r>
-        <w:rPr>
-          <w:rFonts w:ascii="Arial" w:hAnsi="Arial" w:cs="Arial"/>
-        </w:rPr>
+        <w:jc w:val="center"/>
+        <w:rPr>
+          <w:rFonts w:ascii="Arial" w:hAnsi="Arial" w:cs="Arial"/>
+        </w:rPr>
+      </w:pPr>
+      <w:r>
+        <w:rPr>
+          <w:rFonts w:ascii="Arial" w:hAnsi="Arial" w:cs="Arial"/>
+          <w:noProof/>
+        </w:rPr>
+        <w:drawing>
+          <wp:inline distT="0" distB="0" distL="0" distR="0" wp14:anchorId="32AAD839" wp14:editId="5F35DF51">
+            <wp:extent cx="3517900" cy="2619567"/>
+            <wp:effectExtent l="0" t="0" r="6350" b="9525"/>
+            <wp:docPr id="295004197" name="Picture 11"/>
+            <wp:cNvGraphicFramePr>
+              <a:graphicFrameLocks xmlns:a="http://schemas.openxmlformats.org/drawingml/2006/main" noChangeAspect="1"/>
+            </wp:cNvGraphicFramePr>
+            <a:graphic xmlns:a="http://schemas.openxmlformats.org/drawingml/2006/main">
+              <a:graphicData uri="http://schemas.openxmlformats.org/drawingml/2006/picture">
+                <pic:pic xmlns:pic="http://schemas.openxmlformats.org/drawingml/2006/picture">
+                  <pic:nvPicPr>
+                    <pic:cNvPr id="0" name="Picture 21"/>
+                    <pic:cNvPicPr>
+                      <a:picLocks noChangeAspect="1" noChangeArrowheads="1"/>
+                    </pic:cNvPicPr>
+                  </pic:nvPicPr>
+                  <pic:blipFill rotWithShape="1">
+                    <a:blip r:embed="rId14" cstate="print">
+                      <a:extLst>
+                        <a:ext uri="{28A0092B-C50C-407E-A947-70E740481C1C}">
+                          <a14:useLocalDpi xmlns:a14="http://schemas.microsoft.com/office/drawing/2010/main" val="0"/>
+                        </a:ext>
+                      </a:extLst>
+                    </a:blip>
+                    <a:srcRect t="42691" b="1462"/>
+                    <a:stretch/>
+                  </pic:blipFill>
+                  <pic:spPr bwMode="auto">
+                    <a:xfrm>
+                      <a:off x="0" y="0"/>
+                      <a:ext cx="3524766" cy="2624679"/>
+                    </a:xfrm>
+                    <a:prstGeom prst="rect">
+                      <a:avLst/>
+                    </a:prstGeom>
+                    <a:noFill/>
+                    <a:ln>
+                      <a:noFill/>
+                    </a:ln>
+                    <a:extLst>
+                      <a:ext uri="{53640926-AAD7-44D8-BBD7-CCE9431645EC}">
+                        <a14:shadowObscured xmlns:a14="http://schemas.microsoft.com/office/drawing/2010/main"/>
+                      </a:ext>
+                    </a:extLst>
+                  </pic:spPr>
+                </pic:pic>
+              </a:graphicData>
+            </a:graphic>
+          </wp:inline>
+        </w:drawing>
+      </w:r>
+    </w:p>
+    <w:p>
+      <w:pPr>
+        <w:spacing w:line="360" w:lineRule="auto"/>
+        <w:rPr>
+          <w:rFonts w:ascii="Arial" w:hAnsi="Arial" w:cs="Arial"/>
+        </w:rPr>
+      </w:pPr>
+      <w:r>
+        <w:rPr>
+          <w:rFonts w:ascii="Arial" w:hAnsi="Arial" w:cs="Arial"/>
+        </w:rPr>
+        <w:t xml:space="preserve">Step </w:t>
+      </w:r>
+      <w:r>
+        <w:rPr>
+          <w:rFonts w:ascii="Arial" w:hAnsi="Arial" w:cs="Arial"/>
+        </w:rPr>
+        <w:t>10</w:t>
+      </w:r>
+      <w:r>
+        <w:rPr>
+          <w:rFonts w:ascii="Arial" w:hAnsi="Arial" w:cs="Arial"/>
+        </w:rPr>
+        <w:t>:  User can press button 3 to activate Temperature sensor.</w:t>
+      </w:r>
+      <w:r>
+        <w:rPr>
+          <w:rFonts w:ascii="Arial" w:hAnsi="Arial" w:cs="Arial"/>
+        </w:rPr>
+        <w:t xml:space="preserve"> </w:t>
+      </w:r>
+      <w:r>
+        <w:rPr>
+          <w:rFonts w:ascii="Arial" w:hAnsi="Arial" w:cs="Arial"/>
+        </w:rPr>
+        <w:t>Once the Temperature sensor is activated, the user should place the thermometer properly. It takes reading for one minute to give accurate reading. The readings from the temperature are seen on the OLED display.</w:t>
+      </w:r>
+    </w:p>
+    <w:p>
+      <w:pPr>
+        <w:spacing w:line="360" w:lineRule="auto"/>
+        <w:rPr>
+          <w:rFonts w:ascii="Arial" w:hAnsi="Arial" w:cs="Arial"/>
+        </w:rPr>
+      </w:pPr>
+    </w:p>
+    <w:p>
+      <w:pPr>
+        <w:spacing w:line="360" w:lineRule="auto"/>
+        <w:jc w:val="center"/>
+        <w:rPr>
+          <w:rFonts w:ascii="Arial" w:hAnsi="Arial" w:cs="Arial"/>
+        </w:rPr>
+      </w:pPr>
+      <w:r>
+        <w:rPr>
+          <w:rFonts w:ascii="Arial" w:hAnsi="Arial" w:cs="Arial"/>
+          <w:noProof/>
+        </w:rPr>
+        <mc:AlternateContent>
+          <mc:Choice Requires="wps">
+            <w:drawing>
+              <wp:anchor distT="0" distB="0" distL="114300" distR="114300" simplePos="0" relativeHeight="251678720" behindDoc="0" locked="0" layoutInCell="1" allowOverlap="1" wp14:anchorId="0FB7FFA4" wp14:editId="25210F1E">
+                <wp:simplePos x="0" y="0"/>
+                <wp:positionH relativeFrom="column">
+                  <wp:posOffset>2864624</wp:posOffset>
+                </wp:positionH>
+                <wp:positionV relativeFrom="paragraph">
+                  <wp:posOffset>1063625</wp:posOffset>
+                </wp:positionV>
+                <wp:extent cx="345270" cy="468351"/>
+                <wp:effectExtent l="0" t="0" r="17145" b="27305"/>
+                <wp:wrapNone/>
+                <wp:docPr id="1586374220" name="Rectangle 2"/>
+                <wp:cNvGraphicFramePr/>
+                <a:graphic xmlns:a="http://schemas.openxmlformats.org/drawingml/2006/main">
+                  <a:graphicData uri="http://schemas.microsoft.com/office/word/2010/wordprocessingShape">
+                    <wps:wsp>
+                      <wps:cNvSpPr/>
+                      <wps:spPr>
+                        <a:xfrm>
+                          <a:off x="0" y="0"/>
+                          <a:ext cx="345270" cy="468351"/>
+                        </a:xfrm>
+                        <a:prstGeom prst="rect">
+                          <a:avLst/>
+                        </a:prstGeom>
+                        <a:noFill/>
+                        <a:ln w="19050">
+                          <a:solidFill>
+                            <a:srgbClr val="0070C0"/>
+                          </a:solidFill>
+                        </a:ln>
+                      </wps:spPr>
+                      <wps:style>
+                        <a:lnRef idx="0">
+                          <a:scrgbClr r="0" g="0" b="0"/>
+                        </a:lnRef>
+                        <a:fillRef idx="0">
+                          <a:scrgbClr r="0" g="0" b="0"/>
+                        </a:fillRef>
+                        <a:effectRef idx="0">
+                          <a:scrgbClr r="0" g="0" b="0"/>
+                        </a:effectRef>
+                        <a:fontRef idx="minor">
+                          <a:schemeClr val="dk1"/>
+                        </a:fontRef>
+                      </wps:style>
+                      <wps:bodyPr rot="0" spcFirstLastPara="0" vertOverflow="overflow" horzOverflow="overflow" vert="horz" wrap="square" lIns="91440" tIns="45720" rIns="91440" bIns="45720" numCol="1" spcCol="0" rtlCol="0" fromWordArt="0" anchor="ctr" anchorCtr="0" forceAA="0" compatLnSpc="1">
+                        <a:prstTxWarp prst="textNoShape">
+                          <a:avLst/>
+                        </a:prstTxWarp>
+                        <a:noAutofit/>
+                      </wps:bodyPr>
+                    </wps:wsp>
+                  </a:graphicData>
+                </a:graphic>
+                <wp14:sizeRelH relativeFrom="margin">
+                  <wp14:pctWidth>0</wp14:pctWidth>
+                </wp14:sizeRelH>
+                <wp14:sizeRelV relativeFrom="margin">
+                  <wp14:pctHeight>0</wp14:pctHeight>
+                </wp14:sizeRelV>
+              </wp:anchor>
+            </w:drawing>
+          </mc:Choice>
+          <mc:Fallback>
+            <w:pict>
+              <v:rect w14:anchorId="0CFB1318" id="Rectangle 2" o:spid="_x0000_s1026" style="position:absolute;margin-left:225.55pt;margin-top:83.75pt;width:27.2pt;height:36.9pt;z-index:251678720;visibility:visible;mso-wrap-style:square;mso-width-percent:0;mso-height-percent:0;mso-wrap-distance-left:9pt;mso-wrap-distance-top:0;mso-wrap-distance-right:9pt;mso-wrap-distance-bottom:0;mso-position-horizontal:absolute;mso-position-horizontal-relative:text;mso-position-vertical:absolute;mso-position-vertical-relative:text;mso-width-percent:0;mso-height-percent:0;mso-width-relative:margin;mso-height-relative:margin;v-text-anchor:middle" o:gfxdata="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" filled="f" strokecolor="#0070c0" strokeweight="1.5pt"/>
+            </w:pict>
+          </mc:Fallback>
+        </mc:AlternateContent>
+      </w:r>
+      <w:r>
+        <w:rPr>
+          <w:rFonts w:ascii="Arial" w:hAnsi="Arial" w:cs="Arial"/>
+          <w:noProof/>
+        </w:rPr>
+        <w:drawing>
+          <wp:inline distT="0" distB="0" distL="0" distR="0" wp14:anchorId="338224DC" wp14:editId="22CCC8EA">
+            <wp:extent cx="3344588" cy="2552700"/>
+            <wp:effectExtent l="0" t="0" r="8255" b="0"/>
+            <wp:docPr id="1365763507" name="Picture 9"/>
+            <wp:cNvGraphicFramePr>
+              <a:graphicFrameLocks xmlns:a="http://schemas.openxmlformats.org/drawingml/2006/main" noChangeAspect="1"/>
+            </wp:cNvGraphicFramePr>
+            <a:graphic xmlns:a="http://schemas.openxmlformats.org/drawingml/2006/main">
+              <a:graphicData uri="http://schemas.openxmlformats.org/drawingml/2006/picture">
+                <pic:pic xmlns:pic="http://schemas.openxmlformats.org/drawingml/2006/picture">
+                  <pic:nvPicPr>
+                    <pic:cNvPr id="0" name="Picture 14"/>
+                    <pic:cNvPicPr>
+                      <a:picLocks noChangeAspect="1" noChangeArrowheads="1"/>
+                    </pic:cNvPicPr>
+                  </pic:nvPicPr>
+                  <pic:blipFill rotWithShape="1">
+                    <a:blip r:embed="rId15" cstate="print">
+                      <a:extLst>
+                        <a:ext uri="{28A0092B-C50C-407E-A947-70E740481C1C}">
+                          <a14:useLocalDpi xmlns:a14="http://schemas.microsoft.com/office/drawing/2010/main" val="0"/>
+                        </a:ext>
+                      </a:extLst>
+                    </a:blip>
+                    <a:srcRect t="42758"/>
+                    <a:stretch/>
+                  </pic:blipFill>
+                  <pic:spPr bwMode="auto">
+                    <a:xfrm>
+                      <a:off x="0" y="0"/>
+                      <a:ext cx="3362291" cy="2566212"/>
+                    </a:xfrm>
+                    <a:prstGeom prst="rect">
+                      <a:avLst/>
+                    </a:prstGeom>
+                    <a:noFill/>
+                    <a:ln>
+                      <a:noFill/>
+                    </a:ln>
+                    <a:extLst>
+                      <a:ext uri="{53640926-AAD7-44D8-BBD7-CCE9431645EC}">
+                        <a14:shadowObscured xmlns:a14="http://schemas.microsoft.com/office/drawing/2010/main"/>
+                      </a:ext>
+                    </a:extLst>
+                  </pic:spPr>
+                </pic:pic>
+              </a:graphicData>
+            </a:graphic>
+          </wp:inline>
+        </w:drawing>
+      </w:r>
+    </w:p>
+    <w:p>
+      <w:pPr>
+        <w:spacing w:line="360" w:lineRule="auto"/>
+        <w:rPr>
+          <w:rFonts w:ascii="Arial" w:hAnsi="Arial" w:cs="Arial"/>
+        </w:rPr>
+      </w:pPr>
+    </w:p>
+    <w:p>
+      <w:pPr>
+        <w:spacing w:line="360" w:lineRule="auto"/>
+        <w:rPr>
+          <w:rFonts w:ascii="Arial" w:hAnsi="Arial" w:cs="Arial"/>
+        </w:rPr>
+      </w:pPr>
+      <w:r>
+        <w:rPr>
+          <w:rFonts w:ascii="Arial" w:hAnsi="Arial" w:cs="Arial"/>
+        </w:rPr>
+        <w:lastRenderedPageBreak/>
         <w:t>Step 8: User can press the reset button whenever the user faces lagging problem.</w:t>
       </w:r>
     </w:p>
@@ -383,6 +2159,174 @@
           <w:rFonts w:ascii="Arial" w:hAnsi="Arial" w:cs="Arial"/>
         </w:rPr>
       </w:pPr>
+    </w:p>
+    <w:p>
+      <w:pPr>
+        <w:spacing w:line="360" w:lineRule="auto"/>
+        <w:jc w:val="center"/>
+        <w:rPr>
+          <w:rFonts w:ascii="Arial" w:hAnsi="Arial" w:cs="Arial"/>
+        </w:rPr>
+      </w:pPr>
+      <w:r>
+        <w:rPr>
+          <w:rFonts w:ascii="Arial" w:hAnsi="Arial" w:cs="Arial"/>
+          <w:noProof/>
+        </w:rPr>
+        <mc:AlternateContent>
+          <mc:Choice Requires="wps">
+            <w:drawing>
+              <wp:anchor distT="0" distB="0" distL="114300" distR="114300" simplePos="0" relativeHeight="251680768" behindDoc="0" locked="0" layoutInCell="1" allowOverlap="1" wp14:anchorId="2407925A" wp14:editId="30FDF018">
+                <wp:simplePos x="0" y="0"/>
+                <wp:positionH relativeFrom="column">
+                  <wp:posOffset>2414208</wp:posOffset>
+                </wp:positionH>
+                <wp:positionV relativeFrom="paragraph">
+                  <wp:posOffset>1575605</wp:posOffset>
+                </wp:positionV>
+                <wp:extent cx="256478" cy="284356"/>
+                <wp:effectExtent l="0" t="0" r="10795" b="20955"/>
+                <wp:wrapNone/>
+                <wp:docPr id="1737275636" name="Rectangle 2"/>
+                <wp:cNvGraphicFramePr/>
+                <a:graphic xmlns:a="http://schemas.openxmlformats.org/drawingml/2006/main">
+                  <a:graphicData uri="http://schemas.microsoft.com/office/word/2010/wordprocessingShape">
+                    <wps:wsp>
+                      <wps:cNvSpPr/>
+                      <wps:spPr>
+                        <a:xfrm>
+                          <a:off x="0" y="0"/>
+                          <a:ext cx="256478" cy="284356"/>
+                        </a:xfrm>
+                        <a:prstGeom prst="rect">
+                          <a:avLst/>
+                        </a:prstGeom>
+                        <a:noFill/>
+                        <a:ln w="19050">
+                          <a:solidFill>
+                            <a:srgbClr val="0070C0"/>
+                          </a:solidFill>
+                        </a:ln>
+                      </wps:spPr>
+                      <wps:style>
+                        <a:lnRef idx="0">
+                          <a:scrgbClr r="0" g="0" b="0"/>
+                        </a:lnRef>
+                        <a:fillRef idx="0">
+                          <a:scrgbClr r="0" g="0" b="0"/>
+                        </a:fillRef>
+                        <a:effectRef idx="0">
+                          <a:scrgbClr r="0" g="0" b="0"/>
+                        </a:effectRef>
+                        <a:fontRef idx="minor">
+                          <a:schemeClr val="dk1"/>
+                        </a:fontRef>
+                      </wps:style>
+                      <wps:bodyPr rot="0" spcFirstLastPara="0" vertOverflow="overflow" horzOverflow="overflow" vert="horz" wrap="square" lIns="91440" tIns="45720" rIns="91440" bIns="45720" numCol="1" spcCol="0" rtlCol="0" fromWordArt="0" anchor="ctr" anchorCtr="0" forceAA="0" compatLnSpc="1">
+                        <a:prstTxWarp prst="textNoShape">
+                          <a:avLst/>
+                        </a:prstTxWarp>
+                        <a:noAutofit/>
+                      </wps:bodyPr>
+                    </wps:wsp>
+                  </a:graphicData>
+                </a:graphic>
+                <wp14:sizeRelH relativeFrom="margin">
+                  <wp14:pctWidth>0</wp14:pctWidth>
+                </wp14:sizeRelH>
+                <wp14:sizeRelV relativeFrom="margin">
+                  <wp14:pctHeight>0</wp14:pctHeight>
+                </wp14:sizeRelV>
+              </wp:anchor>
+            </w:drawing>
+          </mc:Choice>
+          <mc:Fallback>
+            <w:pict>
+              <v:rect w14:anchorId="5814F7DC" id="Rectangle 2" o:spid="_x0000_s1026" style="position:absolute;margin-left:190.1pt;margin-top:124.05pt;width:20.2pt;height:22.4pt;z-index:251680768;visibility:visible;mso-wrap-style:square;mso-width-percent:0;mso-height-percent:0;mso-wrap-distance-left:9pt;mso-wrap-distance-top:0;mso-wrap-distance-right:9pt;mso-wrap-distance-bottom:0;mso-position-horizontal:absolute;mso-position-horizontal-relative:text;mso-position-vertical:absolute;mso-position-vertical-relative:text;mso-width-percent:0;mso-height-percent:0;mso-width-relative:margin;mso-height-relative:margin;v-text-anchor:middle" o:gfxdata="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" filled="f" strokecolor="#0070c0" strokeweight="1.5pt"/>
+            </w:pict>
+          </mc:Fallback>
+        </mc:AlternateContent>
+      </w:r>
+      <w:r>
+        <w:rPr>
+          <w:rFonts w:ascii="Arial" w:hAnsi="Arial" w:cs="Arial"/>
+          <w:noProof/>
+        </w:rPr>
+        <w:drawing>
+          <wp:inline distT="0" distB="0" distL="0" distR="0" wp14:anchorId="128DFD19" wp14:editId="18F09479">
+            <wp:extent cx="2665860" cy="2653898"/>
+            <wp:effectExtent l="0" t="0" r="1270" b="0"/>
+            <wp:docPr id="1265199582" name="Picture 5"/>
+            <wp:cNvGraphicFramePr>
+              <a:graphicFrameLocks xmlns:a="http://schemas.openxmlformats.org/drawingml/2006/main" noChangeAspect="1"/>
+            </wp:cNvGraphicFramePr>
+            <a:graphic xmlns:a="http://schemas.openxmlformats.org/drawingml/2006/main">
+              <a:graphicData uri="http://schemas.openxmlformats.org/drawingml/2006/picture">
+                <pic:pic xmlns:pic="http://schemas.openxmlformats.org/drawingml/2006/picture">
+                  <pic:nvPicPr>
+                    <pic:cNvPr id="1265199582" name="Picture 1265199582"/>
+                    <pic:cNvPicPr/>
+                  </pic:nvPicPr>
+                  <pic:blipFill rotWithShape="1">
+                    <a:blip r:embed="rId16" cstate="print">
+                      <a:extLst>
+                        <a:ext uri="{28A0092B-C50C-407E-A947-70E740481C1C}">
+                          <a14:useLocalDpi xmlns:a14="http://schemas.microsoft.com/office/drawing/2010/main" val="0"/>
+                        </a:ext>
+                      </a:extLst>
+                    </a:blip>
+                    <a:srcRect l="8005" t="7167" r="16615" b="36552"/>
+                    <a:stretch/>
+                  </pic:blipFill>
+                  <pic:spPr bwMode="auto">
+                    <a:xfrm>
+                      <a:off x="0" y="0"/>
+                      <a:ext cx="2679412" cy="2667389"/>
+                    </a:xfrm>
+                    <a:prstGeom prst="rect">
+                      <a:avLst/>
+                    </a:prstGeom>
+                    <a:ln>
+                      <a:noFill/>
+                    </a:ln>
+                    <a:extLst>
+                      <a:ext uri="{53640926-AAD7-44D8-BBD7-CCE9431645EC}">
+                        <a14:shadowObscured xmlns:a14="http://schemas.microsoft.com/office/drawing/2010/main"/>
+                      </a:ext>
+                    </a:extLst>
+                  </pic:spPr>
+                </pic:pic>
+              </a:graphicData>
+            </a:graphic>
+          </wp:inline>
+        </w:drawing>
+      </w:r>
+    </w:p>
+    <w:p>
+      <w:pPr>
+        <w:spacing w:line="360" w:lineRule="auto"/>
+        <w:jc w:val="center"/>
+        <w:rPr>
+          <w:rFonts w:ascii="Arial" w:hAnsi="Arial" w:cs="Arial"/>
+        </w:rPr>
+      </w:pPr>
+    </w:p>
+    <w:p>
+      <w:pPr>
+        <w:spacing w:line="360" w:lineRule="auto"/>
+        <w:jc w:val="center"/>
+        <w:rPr>
+          <w:rFonts w:ascii="Arial" w:hAnsi="Arial" w:cs="Arial"/>
+        </w:rPr>
+      </w:pPr>
+    </w:p>
+    <w:p>
+      <w:pPr>
+        <w:spacing w:line="360" w:lineRule="auto"/>
+        <w:rPr>
+          <w:rFonts w:ascii="Arial" w:hAnsi="Arial" w:cs="Arial"/>
+        </w:rPr>
+      </w:pPr>
       <w:r>
         <w:rPr>
           <w:rFonts w:ascii="Arial" w:hAnsi="Arial" w:cs="Arial"/>
@@ -393,42 +2337,170 @@
         <w:rPr>
           <w:rFonts w:ascii="Arial" w:hAnsi="Arial" w:cs="Arial"/>
         </w:rPr>
-        <w:t xml:space="preserve">To charge the </w:t>
-      </w:r>
-      <w:r>
-        <w:rPr>
-          <w:rFonts w:ascii="Arial" w:hAnsi="Arial" w:cs="Arial"/>
-        </w:rPr>
-        <w:t>battery</w:t>
-      </w:r>
-      <w:r>
-        <w:rPr>
-          <w:rFonts w:ascii="Arial" w:hAnsi="Arial" w:cs="Arial"/>
-        </w:rPr>
-        <w:t xml:space="preserve"> user can use the power bank module which they have used prior to initialize the system.</w:t>
-      </w:r>
-      <w:r>
-        <w:rPr>
-          <w:rFonts w:ascii="Arial" w:hAnsi="Arial" w:cs="Arial"/>
-        </w:rPr>
-        <w:t xml:space="preserve"> </w:t>
-      </w:r>
-    </w:p>
-    <w:p>
-      <w:pPr>
-        <w:spacing w:line="360" w:lineRule="auto"/>
-        <w:rPr>
-          <w:rFonts w:ascii="Arial" w:hAnsi="Arial" w:cs="Arial"/>
-        </w:rPr>
-      </w:pPr>
-    </w:p>
-    <w:p>
-      <w:pPr>
-        <w:spacing w:line="360" w:lineRule="auto"/>
-        <w:rPr>
-          <w:rFonts w:ascii="Arial" w:hAnsi="Arial" w:cs="Arial"/>
-        </w:rPr>
-      </w:pPr>
+        <w:t xml:space="preserve">The user can charge the </w:t>
+      </w:r>
+      <w:r>
+        <w:rPr>
+          <w:rFonts w:ascii="Arial" w:hAnsi="Arial" w:cs="Arial"/>
+        </w:rPr>
+        <w:t>power bank module which they have used prior to initialize the system</w:t>
+      </w:r>
+      <w:r>
+        <w:rPr>
+          <w:rFonts w:ascii="Arial" w:hAnsi="Arial" w:cs="Arial"/>
+        </w:rPr>
+        <w:t xml:space="preserve"> by connecting it with charging port.</w:t>
+      </w:r>
+    </w:p>
+    <w:p>
+      <w:pPr>
+        <w:spacing w:line="360" w:lineRule="auto"/>
+        <w:rPr>
+          <w:rFonts w:ascii="Arial" w:hAnsi="Arial" w:cs="Arial"/>
+        </w:rPr>
+      </w:pPr>
+    </w:p>
+    <w:p>
+      <w:pPr>
+        <w:spacing w:line="360" w:lineRule="auto"/>
+        <w:jc w:val="center"/>
+        <w:rPr>
+          <w:rFonts w:ascii="Arial" w:hAnsi="Arial" w:cs="Arial"/>
+        </w:rPr>
+      </w:pPr>
+      <w:r>
+        <w:rPr>
+          <w:rFonts w:ascii="Arial" w:hAnsi="Arial" w:cs="Arial"/>
+          <w:noProof/>
+        </w:rPr>
+        <mc:AlternateContent>
+          <mc:Choice Requires="wps">
+            <w:drawing>
+              <wp:anchor distT="0" distB="0" distL="114300" distR="114300" simplePos="0" relativeHeight="251682816" behindDoc="0" locked="0" layoutInCell="1" allowOverlap="1" wp14:anchorId="3A68F1DF" wp14:editId="72C0C933">
+                <wp:simplePos x="0" y="0"/>
+                <wp:positionH relativeFrom="column">
+                  <wp:posOffset>2609215</wp:posOffset>
+                </wp:positionH>
+                <wp:positionV relativeFrom="paragraph">
+                  <wp:posOffset>1915021</wp:posOffset>
+                </wp:positionV>
+                <wp:extent cx="657349" cy="646770"/>
+                <wp:effectExtent l="0" t="0" r="28575" b="20320"/>
+                <wp:wrapNone/>
+                <wp:docPr id="1578421901" name="Rectangle 2"/>
+                <wp:cNvGraphicFramePr/>
+                <a:graphic xmlns:a="http://schemas.openxmlformats.org/drawingml/2006/main">
+                  <a:graphicData uri="http://schemas.microsoft.com/office/word/2010/wordprocessingShape">
+                    <wps:wsp>
+                      <wps:cNvSpPr/>
+                      <wps:spPr>
+                        <a:xfrm>
+                          <a:off x="0" y="0"/>
+                          <a:ext cx="657349" cy="646770"/>
+                        </a:xfrm>
+                        <a:prstGeom prst="rect">
+                          <a:avLst/>
+                        </a:prstGeom>
+                        <a:noFill/>
+                        <a:ln w="19050">
+                          <a:solidFill>
+                            <a:srgbClr val="0070C0"/>
+                          </a:solidFill>
+                        </a:ln>
+                      </wps:spPr>
+                      <wps:style>
+                        <a:lnRef idx="0">
+                          <a:scrgbClr r="0" g="0" b="0"/>
+                        </a:lnRef>
+                        <a:fillRef idx="0">
+                          <a:scrgbClr r="0" g="0" b="0"/>
+                        </a:fillRef>
+                        <a:effectRef idx="0">
+                          <a:scrgbClr r="0" g="0" b="0"/>
+                        </a:effectRef>
+                        <a:fontRef idx="minor">
+                          <a:schemeClr val="dk1"/>
+                        </a:fontRef>
+                      </wps:style>
+                      <wps:bodyPr rot="0" spcFirstLastPara="0" vertOverflow="overflow" horzOverflow="overflow" vert="horz" wrap="square" lIns="91440" tIns="45720" rIns="91440" bIns="45720" numCol="1" spcCol="0" rtlCol="0" fromWordArt="0" anchor="ctr" anchorCtr="0" forceAA="0" compatLnSpc="1">
+                        <a:prstTxWarp prst="textNoShape">
+                          <a:avLst/>
+                        </a:prstTxWarp>
+                        <a:noAutofit/>
+                      </wps:bodyPr>
+                    </wps:wsp>
+                  </a:graphicData>
+                </a:graphic>
+                <wp14:sizeRelH relativeFrom="margin">
+                  <wp14:pctWidth>0</wp14:pctWidth>
+                </wp14:sizeRelH>
+                <wp14:sizeRelV relativeFrom="margin">
+                  <wp14:pctHeight>0</wp14:pctHeight>
+                </wp14:sizeRelV>
+              </wp:anchor>
+            </w:drawing>
+          </mc:Choice>
+          <mc:Fallback>
+            <w:pict>
+              <v:rect w14:anchorId="3C92DEAC" id="Rectangle 2" o:spid="_x0000_s1026" style="position:absolute;margin-left:205.45pt;margin-top:150.8pt;width:51.75pt;height:50.95pt;z-index:251682816;visibility:visible;mso-wrap-style:square;mso-width-percent:0;mso-height-percent:0;mso-wrap-distance-left:9pt;mso-wrap-distance-top:0;mso-wrap-distance-right:9pt;mso-wrap-distance-bottom:0;mso-position-horizontal:absolute;mso-position-horizontal-relative:text;mso-position-vertical:absolute;mso-position-vertical-relative:text;mso-width-percent:0;mso-height-percent:0;mso-width-relative:margin;mso-height-relative:margin;v-text-anchor:middle" o:gfxdata="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" filled="f" strokecolor="#0070c0" strokeweight="1.5pt"/>
+            </w:pict>
+          </mc:Fallback>
+        </mc:AlternateContent>
+      </w:r>
+      <w:r>
+        <w:rPr>
+          <w:rFonts w:ascii="Arial" w:hAnsi="Arial" w:cs="Arial"/>
+          <w:noProof/>
+        </w:rPr>
+        <w:drawing>
+          <wp:inline distT="0" distB="0" distL="0" distR="0" wp14:anchorId="5DBD6D51" wp14:editId="6A0EAC22">
+            <wp:extent cx="1750741" cy="2776020"/>
+            <wp:effectExtent l="0" t="0" r="1905" b="5715"/>
+            <wp:docPr id="1249376227" name="Picture 7"/>
+            <wp:cNvGraphicFramePr>
+              <a:graphicFrameLocks xmlns:a="http://schemas.openxmlformats.org/drawingml/2006/main" noChangeAspect="1"/>
+            </wp:cNvGraphicFramePr>
+            <a:graphic xmlns:a="http://schemas.openxmlformats.org/drawingml/2006/main">
+              <a:graphicData uri="http://schemas.openxmlformats.org/drawingml/2006/picture">
+                <pic:pic xmlns:pic="http://schemas.openxmlformats.org/drawingml/2006/picture">
+                  <pic:nvPicPr>
+                    <pic:cNvPr id="1249376227" name="Picture 1249376227"/>
+                    <pic:cNvPicPr/>
+                  </pic:nvPicPr>
+                  <pic:blipFill rotWithShape="1">
+                    <a:blip r:embed="rId17" cstate="print">
+                      <a:extLst>
+                        <a:ext uri="{28A0092B-C50C-407E-A947-70E740481C1C}">
+                          <a14:useLocalDpi xmlns:a14="http://schemas.microsoft.com/office/drawing/2010/main" val="0"/>
+                        </a:ext>
+                      </a:extLst>
+                    </a:blip>
+                    <a:srcRect l="17076" t="4996" r="27767" b="29411"/>
+                    <a:stretch/>
+                  </pic:blipFill>
+                  <pic:spPr bwMode="auto">
+                    <a:xfrm>
+                      <a:off x="0" y="0"/>
+                      <a:ext cx="1754718" cy="2782326"/>
+                    </a:xfrm>
+                    <a:prstGeom prst="rect">
+                      <a:avLst/>
+                    </a:prstGeom>
+                    <a:ln>
+                      <a:noFill/>
+                    </a:ln>
+                    <a:extLst>
+                      <a:ext uri="{53640926-AAD7-44D8-BBD7-CCE9431645EC}">
+                        <a14:shadowObscured xmlns:a14="http://schemas.microsoft.com/office/drawing/2010/main"/>
+                      </a:ext>
+                    </a:extLst>
+                  </pic:spPr>
+                </pic:pic>
+              </a:graphicData>
+            </a:graphic>
+          </wp:inline>
+        </w:drawing>
+      </w:r>
     </w:p>
     <w:sectPr>
       <w:pgSz w:w="12240" w:h="15840"/>
@@ -840,7 +2912,7 @@
   <w:style w:type="paragraph" w:default="1" w:styleId="Normal">
     <w:name w:val="Normal"/>
     <w:qFormat/>
-    <w:rsid w:val="00165D44"/>
+    <w:rsid w:val="009304FF"/>
   </w:style>
   <w:style w:type="paragraph" w:styleId="Heading1">
     <w:name w:val="heading 1"/>
